--- a/ERS Parte Final.docx
+++ b/ERS Parte Final.docx
@@ -17,8 +17,8 @@
         </w:rPr>
       </w:pPr>
       <w:r>
-        <w:object w:dxaOrig="13444" w:dyaOrig="18506">
-          <v:rect xmlns:o="urn:schemas-microsoft-com:office:office" xmlns:v="urn:schemas-microsoft-com:vml" id="rectole0000000000" style="width:672.200000pt;height:925.300000pt" o:preferrelative="t" o:ole="">
+        <w:object w:dxaOrig="13606" w:dyaOrig="18729">
+          <v:rect xmlns:o="urn:schemas-microsoft-com:office:office" xmlns:v="urn:schemas-microsoft-com:vml" id="rectole0000000000" style="width:680.300000pt;height:936.450000pt" o:preferrelative="t" o:ole="">
             <o:lock v:ext="edit"/>
             <v:imagedata xmlns:r="http://schemas.openxmlformats.org/officeDocument/2006/relationships" r:id="docRId1" o:title=""/>
           </v:rect>
@@ -26,8 +26,8 @@
         </w:object>
       </w:r>
       <w:r>
-        <w:object w:dxaOrig="5021" w:dyaOrig="1113">
-          <v:rect xmlns:o="urn:schemas-microsoft-com:office:office" xmlns:v="urn:schemas-microsoft-com:vml" id="rectole0000000001" style="width:251.050000pt;height:55.650000pt" o:preferrelative="t" o:ole="">
+        <w:object w:dxaOrig="5081" w:dyaOrig="1133">
+          <v:rect xmlns:o="urn:schemas-microsoft-com:office:office" xmlns:v="urn:schemas-microsoft-com:vml" id="rectole0000000001" style="width:254.050000pt;height:56.650000pt" o:preferrelative="t" o:ole="">
             <o:lock v:ext="edit"/>
             <v:imagedata xmlns:r="http://schemas.openxmlformats.org/officeDocument/2006/relationships" r:id="docRId3" o:title=""/>
           </v:rect>
@@ -1016,19 +1016,7 @@
           <w:sz w:val="20"/>
           <w:shd w:fill="auto" w:val="clear"/>
         </w:rPr>
-        <w:t xml:space="preserve"> Introdu</w:t>
-      </w:r>
-      <w:r>
-        <w:rPr>
-          <w:rFonts w:ascii="Calibri Light" w:hAnsi="Calibri Light" w:cs="Calibri Light" w:eastAsia="Calibri Light"/>
-          <w:b/>
-          <w:color w:val="auto"/>
-          <w:spacing w:val="0"/>
-          <w:position w:val="0"/>
-          <w:sz w:val="20"/>
-          <w:shd w:fill="auto" w:val="clear"/>
-        </w:rPr>
-        <w:t xml:space="preserve">ção</w:t>
+        <w:t xml:space="preserve"> Introdução</w:t>
       </w:r>
     </w:p>
     <w:p>
@@ -1370,19 +1358,59 @@
           <w:sz w:val="20"/>
           <w:shd w:fill="auto" w:val="clear"/>
         </w:rPr>
-        <w:t xml:space="preserve"> Descri</w:t>
-      </w:r>
-      <w:r>
-        <w:rPr>
-          <w:rFonts w:ascii="Calibri Light" w:hAnsi="Calibri Light" w:cs="Calibri Light" w:eastAsia="Calibri Light"/>
-          <w:b/>
+        <w:t xml:space="preserve"> Descrição Geral do Produto </w:t>
+      </w:r>
+    </w:p>
+    <w:p>
+      <w:pPr>
+        <w:spacing w:before="0" w:after="0" w:line="240"/>
+        <w:ind w:right="0" w:left="0" w:firstLine="851"/>
+        <w:jc w:val="both"/>
+        <w:rPr>
+          <w:rFonts w:ascii="Calibri Light" w:hAnsi="Calibri Light" w:cs="Calibri Light" w:eastAsia="Calibri Light"/>
           <w:color w:val="auto"/>
           <w:spacing w:val="0"/>
           <w:position w:val="0"/>
           <w:sz w:val="20"/>
           <w:shd w:fill="auto" w:val="clear"/>
         </w:rPr>
-        <w:t xml:space="preserve">ção Geral do Produto </w:t>
+      </w:pPr>
+      <w:r>
+        <w:rPr>
+          <w:rFonts w:ascii="Calibri Light" w:hAnsi="Calibri Light" w:cs="Calibri Light" w:eastAsia="Calibri Light"/>
+          <w:color w:val="auto"/>
+          <w:spacing w:val="0"/>
+          <w:position w:val="0"/>
+          <w:sz w:val="20"/>
+          <w:shd w:fill="auto" w:val="clear"/>
+        </w:rPr>
+        <w:t xml:space="preserve">2.1 Estudo de Viabilidade. ...................................................................................</w:t>
+      </w:r>
+    </w:p>
+    <w:p>
+      <w:pPr>
+        <w:spacing w:before="0" w:after="0" w:line="240"/>
+        <w:ind w:right="0" w:left="565" w:firstLine="851"/>
+        <w:jc w:val="both"/>
+        <w:rPr>
+          <w:rFonts w:ascii="Calibri Light" w:hAnsi="Calibri Light" w:cs="Calibri Light" w:eastAsia="Calibri Light"/>
+          <w:color w:val="auto"/>
+          <w:spacing w:val="0"/>
+          <w:position w:val="0"/>
+          <w:sz w:val="20"/>
+          <w:shd w:fill="auto" w:val="clear"/>
+        </w:rPr>
+      </w:pPr>
+      <w:r>
+        <w:rPr>
+          <w:rFonts w:ascii="Calibri Light" w:hAnsi="Calibri Light" w:cs="Calibri Light" w:eastAsia="Calibri Light"/>
+          <w:color w:val="auto"/>
+          <w:spacing w:val="0"/>
+          <w:position w:val="0"/>
+          <w:sz w:val="20"/>
+          <w:shd w:fill="auto" w:val="clear"/>
+        </w:rPr>
+        <w:t xml:space="preserve">2.1.1 Justificativa para a alternativa selecionada.......................................</w:t>
       </w:r>
     </w:p>
     <w:p>
@@ -1408,13 +1436,13 @@
           <w:sz w:val="20"/>
           <w:shd w:fill="auto" w:val="clear"/>
         </w:rPr>
-        <w:t xml:space="preserve">2.1 Estudo de Viabilidade. ...................................................................................</w:t>
-      </w:r>
-    </w:p>
-    <w:p>
-      <w:pPr>
-        <w:spacing w:before="0" w:after="0" w:line="240"/>
-        <w:ind w:right="0" w:left="565" w:firstLine="851"/>
+        <w:t xml:space="preserve">2.2 Funções do Produto....................................................................................... </w:t>
+      </w:r>
+    </w:p>
+    <w:p>
+      <w:pPr>
+        <w:spacing w:before="0" w:after="0" w:line="240"/>
+        <w:ind w:right="0" w:left="0" w:firstLine="851"/>
         <w:jc w:val="both"/>
         <w:rPr>
           <w:rFonts w:ascii="Calibri Light" w:hAnsi="Calibri Light" w:cs="Calibri Light" w:eastAsia="Calibri Light"/>
@@ -1434,7 +1462,7 @@
           <w:sz w:val="20"/>
           <w:shd w:fill="auto" w:val="clear"/>
         </w:rPr>
-        <w:t xml:space="preserve">2.1.1 Justificativa para a alternativa selecionada.......................................</w:t>
+        <w:t xml:space="preserve">2.3 Característica do Usuário...............................................................................</w:t>
       </w:r>
     </w:p>
     <w:p>
@@ -1460,7 +1488,7 @@
           <w:sz w:val="20"/>
           <w:shd w:fill="auto" w:val="clear"/>
         </w:rPr>
-        <w:t xml:space="preserve">2.2 Funções do Produto....................................................................................... </w:t>
+        <w:t xml:space="preserve">2.4 Limites, Suposições e Dependências ............................................................ </w:t>
       </w:r>
     </w:p>
     <w:p>
@@ -1486,7 +1514,7 @@
           <w:sz w:val="20"/>
           <w:shd w:fill="auto" w:val="clear"/>
         </w:rPr>
-        <w:t xml:space="preserve">2.3 Característica do Usuário...............................................................................</w:t>
+        <w:t xml:space="preserve">2.5 Requisitos Adiados......................................................................................... </w:t>
       </w:r>
     </w:p>
     <w:p>
@@ -1503,7 +1531,12 @@
           <w:shd w:fill="auto" w:val="clear"/>
         </w:rPr>
       </w:pPr>
-      <w:r>
+    </w:p>
+    <w:p>
+      <w:pPr>
+        <w:spacing w:before="0" w:after="0" w:line="240"/>
+        <w:ind w:right="0" w:left="0" w:firstLine="850"/>
+        <w:jc w:val="both"/>
         <w:rPr>
           <w:rFonts w:ascii="Calibri Light" w:hAnsi="Calibri Light" w:cs="Calibri Light" w:eastAsia="Calibri Light"/>
           <w:color w:val="auto"/>
@@ -1512,14 +1545,8 @@
           <w:sz w:val="20"/>
           <w:shd w:fill="auto" w:val="clear"/>
         </w:rPr>
-        <w:t xml:space="preserve">2.4 Limites, Suposições e Dependências ............................................................ </w:t>
-      </w:r>
-    </w:p>
-    <w:p>
-      <w:pPr>
-        <w:spacing w:before="0" w:after="0" w:line="240"/>
-        <w:ind w:right="0" w:left="0" w:firstLine="851"/>
-        <w:jc w:val="both"/>
+      </w:pPr>
+      <w:r>
         <w:rPr>
           <w:rFonts w:ascii="Calibri Light" w:hAnsi="Calibri Light" w:cs="Calibri Light" w:eastAsia="Calibri Light"/>
           <w:color w:val="auto"/>
@@ -1528,8 +1555,14 @@
           <w:sz w:val="20"/>
           <w:shd w:fill="auto" w:val="clear"/>
         </w:rPr>
-      </w:pPr>
-      <w:r>
+        <w:t xml:space="preserve">:</w:t>
+      </w:r>
+    </w:p>
+    <w:p>
+      <w:pPr>
+        <w:spacing w:before="0" w:after="0" w:line="240"/>
+        <w:ind w:right="0" w:left="0" w:firstLine="850"/>
+        <w:jc w:val="both"/>
         <w:rPr>
           <w:rFonts w:ascii="Calibri Light" w:hAnsi="Calibri Light" w:cs="Calibri Light" w:eastAsia="Calibri Light"/>
           <w:color w:val="auto"/>
@@ -1538,14 +1571,8 @@
           <w:sz w:val="20"/>
           <w:shd w:fill="auto" w:val="clear"/>
         </w:rPr>
-        <w:t xml:space="preserve">2.5 Requisitos Adiados......................................................................................... </w:t>
-      </w:r>
-    </w:p>
-    <w:p>
-      <w:pPr>
-        <w:spacing w:before="0" w:after="0" w:line="240"/>
-        <w:ind w:right="0" w:left="0" w:firstLine="851"/>
-        <w:jc w:val="both"/>
+      </w:pPr>
+      <w:r>
         <w:rPr>
           <w:rFonts w:ascii="Calibri Light" w:hAnsi="Calibri Light" w:cs="Calibri Light" w:eastAsia="Calibri Light"/>
           <w:color w:val="auto"/>
@@ -1554,7 +1581,8 @@
           <w:sz w:val="20"/>
           <w:shd w:fill="auto" w:val="clear"/>
         </w:rPr>
-      </w:pPr>
+        <w:t xml:space="preserve">:</w:t>
+      </w:r>
     </w:p>
     <w:p>
       <w:pPr>
@@ -1570,7 +1598,12 @@
           <w:shd w:fill="auto" w:val="clear"/>
         </w:rPr>
       </w:pPr>
-      <w:r>
+    </w:p>
+    <w:p>
+      <w:pPr>
+        <w:spacing w:before="0" w:after="0" w:line="240"/>
+        <w:ind w:right="0" w:left="0" w:firstLine="850"/>
+        <w:jc w:val="both"/>
         <w:rPr>
           <w:rFonts w:ascii="Calibri Light" w:hAnsi="Calibri Light" w:cs="Calibri Light" w:eastAsia="Calibri Light"/>
           <w:color w:val="auto"/>
@@ -1579,7 +1612,42 @@
           <w:sz w:val="20"/>
           <w:shd w:fill="auto" w:val="clear"/>
         </w:rPr>
-        <w:t xml:space="preserve">:</w:t>
+      </w:pPr>
+      <w:r>
+        <w:rPr>
+          <w:rFonts w:ascii="Calibri Light" w:hAnsi="Calibri Light" w:cs="Calibri Light" w:eastAsia="Calibri Light"/>
+          <w:b/>
+          <w:color w:val="auto"/>
+          <w:spacing w:val="0"/>
+          <w:position w:val="0"/>
+          <w:sz w:val="20"/>
+          <w:shd w:fill="auto" w:val="clear"/>
+        </w:rPr>
+        <w:t xml:space="preserve">APÊNDICE 1 </w:t>
+      </w:r>
+      <w:r>
+        <w:rPr>
+          <w:rFonts w:ascii="Calibri Light" w:hAnsi="Calibri Light" w:cs="Calibri Light" w:eastAsia="Calibri Light"/>
+          <w:b/>
+          <w:color w:val="auto"/>
+          <w:spacing w:val="0"/>
+          <w:position w:val="0"/>
+          <w:sz w:val="20"/>
+          <w:shd w:fill="auto" w:val="clear"/>
+        </w:rPr>
+        <w:t xml:space="preserve">–</w:t>
+      </w:r>
+      <w:r>
+        <w:rPr>
+          <w:rFonts w:ascii="Calibri Light" w:hAnsi="Calibri Light" w:cs="Calibri Light" w:eastAsia="Calibri Light"/>
+          <w:b/>
+          <w:color w:val="auto"/>
+          <w:spacing w:val="0"/>
+          <w:position w:val="0"/>
+          <w:sz w:val="20"/>
+          <w:shd w:fill="auto" w:val="clear"/>
+        </w:rPr>
+        <w:t xml:space="preserve"> ESTUDO DE VIABILIDADE ........................................................</w:t>
       </w:r>
     </w:p>
     <w:p>
@@ -1589,6 +1657,7 @@
         <w:jc w:val="both"/>
         <w:rPr>
           <w:rFonts w:ascii="Calibri Light" w:hAnsi="Calibri Light" w:cs="Calibri Light" w:eastAsia="Calibri Light"/>
+          <w:b/>
           <w:color w:val="auto"/>
           <w:spacing w:val="0"/>
           <w:position w:val="0"/>
@@ -1599,13 +1668,90 @@
       <w:r>
         <w:rPr>
           <w:rFonts w:ascii="Calibri Light" w:hAnsi="Calibri Light" w:cs="Calibri Light" w:eastAsia="Calibri Light"/>
+          <w:b/>
           <w:color w:val="auto"/>
           <w:spacing w:val="0"/>
           <w:position w:val="0"/>
           <w:sz w:val="20"/>
           <w:shd w:fill="auto" w:val="clear"/>
         </w:rPr>
-        <w:t xml:space="preserve">:</w:t>
+        <w:t xml:space="preserve">APÊNDICE 2 </w:t>
+      </w:r>
+      <w:r>
+        <w:rPr>
+          <w:rFonts w:ascii="Calibri Light" w:hAnsi="Calibri Light" w:cs="Calibri Light" w:eastAsia="Calibri Light"/>
+          <w:b/>
+          <w:color w:val="auto"/>
+          <w:spacing w:val="0"/>
+          <w:position w:val="0"/>
+          <w:sz w:val="20"/>
+          <w:shd w:fill="auto" w:val="clear"/>
+        </w:rPr>
+        <w:t xml:space="preserve">–</w:t>
+      </w:r>
+      <w:r>
+        <w:rPr>
+          <w:rFonts w:ascii="Calibri Light" w:hAnsi="Calibri Light" w:cs="Calibri Light" w:eastAsia="Calibri Light"/>
+          <w:b/>
+          <w:color w:val="auto"/>
+          <w:spacing w:val="0"/>
+          <w:position w:val="0"/>
+          <w:sz w:val="20"/>
+          <w:shd w:fill="auto" w:val="clear"/>
+        </w:rPr>
+        <w:t xml:space="preserve"> PROTÓTIPOS E RELATÓRIOS DE ANÁLISE ..........................</w:t>
+      </w:r>
+    </w:p>
+    <w:p>
+      <w:pPr>
+        <w:spacing w:before="0" w:after="0" w:line="240"/>
+        <w:ind w:right="0" w:left="850" w:firstLine="0"/>
+        <w:jc w:val="both"/>
+        <w:rPr>
+          <w:rFonts w:ascii="Calibri Light" w:hAnsi="Calibri Light" w:cs="Calibri Light" w:eastAsia="Calibri Light"/>
+          <w:b/>
+          <w:color w:val="auto"/>
+          <w:spacing w:val="0"/>
+          <w:position w:val="0"/>
+          <w:sz w:val="20"/>
+          <w:shd w:fill="auto" w:val="clear"/>
+        </w:rPr>
+      </w:pPr>
+      <w:r>
+        <w:rPr>
+          <w:rFonts w:ascii="Calibri Light" w:hAnsi="Calibri Light" w:cs="Calibri Light" w:eastAsia="Calibri Light"/>
+          <w:b/>
+          <w:color w:val="auto"/>
+          <w:spacing w:val="0"/>
+          <w:position w:val="0"/>
+          <w:sz w:val="20"/>
+          <w:shd w:fill="auto" w:val="clear"/>
+        </w:rPr>
+        <w:t xml:space="preserve">APÊNDICE 3 </w:t>
+      </w:r>
+      <w:r>
+        <w:rPr>
+          <w:rFonts w:ascii="Calibri Light" w:hAnsi="Calibri Light" w:cs="Calibri Light" w:eastAsia="Calibri Light"/>
+          <w:b/>
+          <w:color w:val="auto"/>
+          <w:spacing w:val="0"/>
+          <w:position w:val="0"/>
+          <w:sz w:val="20"/>
+          <w:shd w:fill="auto" w:val="clear"/>
+        </w:rPr>
+        <w:t xml:space="preserve">–</w:t>
+      </w:r>
+      <w:r>
+        <w:rPr>
+          <w:rFonts w:ascii="Calibri Light" w:hAnsi="Calibri Light" w:cs="Calibri Light" w:eastAsia="Calibri Light"/>
+          <w:b/>
+          <w:color w:val="auto"/>
+          <w:spacing w:val="0"/>
+          <w:position w:val="0"/>
+          <w:sz w:val="20"/>
+          <w:shd w:fill="auto" w:val="clear"/>
+        </w:rPr>
+        <w:t xml:space="preserve"> PROCEDIMENTOS BÁSICOS DE INSTALAÇÃO E CONFIGURAÇÃO INICIAL DO SOFTWARE</w:t>
       </w:r>
     </w:p>
     <w:p>
@@ -1618,25 +1764,34 @@
           <w:color w:val="auto"/>
           <w:spacing w:val="0"/>
           <w:position w:val="0"/>
+          <w:sz w:val="24"/>
+          <w:shd w:fill="auto" w:val="clear"/>
+        </w:rPr>
+      </w:pPr>
+      <w:r>
+        <w:rPr>
+          <w:rFonts w:ascii="Calibri Light" w:hAnsi="Calibri Light" w:cs="Calibri Light" w:eastAsia="Calibri Light"/>
+          <w:b/>
+          <w:color w:val="auto"/>
+          <w:spacing w:val="0"/>
+          <w:position w:val="0"/>
           <w:sz w:val="20"/>
           <w:shd w:fill="auto" w:val="clear"/>
         </w:rPr>
-      </w:pPr>
-    </w:p>
-    <w:p>
-      <w:pPr>
-        <w:spacing w:before="0" w:after="0" w:line="240"/>
-        <w:ind w:right="0" w:left="0" w:firstLine="850"/>
-        <w:jc w:val="both"/>
-        <w:rPr>
-          <w:rFonts w:ascii="Calibri Light" w:hAnsi="Calibri Light" w:cs="Calibri Light" w:eastAsia="Calibri Light"/>
+        <w:t xml:space="preserve">ANEXO 1 </w:t>
+      </w:r>
+      <w:r>
+        <w:rPr>
+          <w:rFonts w:ascii="Calibri Light" w:hAnsi="Calibri Light" w:cs="Calibri Light" w:eastAsia="Calibri Light"/>
+          <w:b/>
           <w:color w:val="auto"/>
           <w:spacing w:val="0"/>
           <w:position w:val="0"/>
           <w:sz w:val="20"/>
           <w:shd w:fill="auto" w:val="clear"/>
         </w:rPr>
-      </w:pPr>
+        <w:t xml:space="preserve">–</w:t>
+      </w:r>
       <w:r>
         <w:rPr>
           <w:rFonts w:ascii="Calibri Light" w:hAnsi="Calibri Light" w:cs="Calibri Light" w:eastAsia="Calibri Light"/>
@@ -1647,222 +1802,7 @@
           <w:sz w:val="20"/>
           <w:shd w:fill="auto" w:val="clear"/>
         </w:rPr>
-        <w:t xml:space="preserve">APÊNDICE 1 </w:t>
-      </w:r>
-      <w:r>
-        <w:rPr>
-          <w:rFonts w:ascii="Calibri Light" w:hAnsi="Calibri Light" w:cs="Calibri Light" w:eastAsia="Calibri Light"/>
-          <w:b/>
-          <w:color w:val="auto"/>
-          <w:spacing w:val="0"/>
-          <w:position w:val="0"/>
-          <w:sz w:val="20"/>
-          <w:shd w:fill="auto" w:val="clear"/>
-        </w:rPr>
-        <w:t xml:space="preserve">–</w:t>
-      </w:r>
-      <w:r>
-        <w:rPr>
-          <w:rFonts w:ascii="Calibri Light" w:hAnsi="Calibri Light" w:cs="Calibri Light" w:eastAsia="Calibri Light"/>
-          <w:b/>
-          <w:color w:val="auto"/>
-          <w:spacing w:val="0"/>
-          <w:position w:val="0"/>
-          <w:sz w:val="20"/>
-          <w:shd w:fill="auto" w:val="clear"/>
-        </w:rPr>
-        <w:t xml:space="preserve"> ESTUDO DE VIABILIDADE ........................................................</w:t>
-      </w:r>
-    </w:p>
-    <w:p>
-      <w:pPr>
-        <w:spacing w:before="0" w:after="0" w:line="240"/>
-        <w:ind w:right="0" w:left="0" w:firstLine="850"/>
-        <w:jc w:val="both"/>
-        <w:rPr>
-          <w:rFonts w:ascii="Calibri Light" w:hAnsi="Calibri Light" w:cs="Calibri Light" w:eastAsia="Calibri Light"/>
-          <w:b/>
-          <w:color w:val="auto"/>
-          <w:spacing w:val="0"/>
-          <w:position w:val="0"/>
-          <w:sz w:val="20"/>
-          <w:shd w:fill="auto" w:val="clear"/>
-        </w:rPr>
-      </w:pPr>
-      <w:r>
-        <w:rPr>
-          <w:rFonts w:ascii="Calibri Light" w:hAnsi="Calibri Light" w:cs="Calibri Light" w:eastAsia="Calibri Light"/>
-          <w:b/>
-          <w:color w:val="auto"/>
-          <w:spacing w:val="0"/>
-          <w:position w:val="0"/>
-          <w:sz w:val="20"/>
-          <w:shd w:fill="auto" w:val="clear"/>
-        </w:rPr>
-        <w:t xml:space="preserve">APÊNDICE 2 </w:t>
-      </w:r>
-      <w:r>
-        <w:rPr>
-          <w:rFonts w:ascii="Calibri Light" w:hAnsi="Calibri Light" w:cs="Calibri Light" w:eastAsia="Calibri Light"/>
-          <w:b/>
-          <w:color w:val="auto"/>
-          <w:spacing w:val="0"/>
-          <w:position w:val="0"/>
-          <w:sz w:val="20"/>
-          <w:shd w:fill="auto" w:val="clear"/>
-        </w:rPr>
-        <w:t xml:space="preserve">–</w:t>
-      </w:r>
-      <w:r>
-        <w:rPr>
-          <w:rFonts w:ascii="Calibri Light" w:hAnsi="Calibri Light" w:cs="Calibri Light" w:eastAsia="Calibri Light"/>
-          <w:b/>
-          <w:color w:val="auto"/>
-          <w:spacing w:val="0"/>
-          <w:position w:val="0"/>
-          <w:sz w:val="20"/>
-          <w:shd w:fill="auto" w:val="clear"/>
-        </w:rPr>
-        <w:t xml:space="preserve"> PROT</w:t>
-      </w:r>
-      <w:r>
-        <w:rPr>
-          <w:rFonts w:ascii="Calibri Light" w:hAnsi="Calibri Light" w:cs="Calibri Light" w:eastAsia="Calibri Light"/>
-          <w:b/>
-          <w:color w:val="auto"/>
-          <w:spacing w:val="0"/>
-          <w:position w:val="0"/>
-          <w:sz w:val="20"/>
-          <w:shd w:fill="auto" w:val="clear"/>
-        </w:rPr>
-        <w:t xml:space="preserve">ÓTIPOS E RELATÓRIOS DE ANÁLISE ..........................</w:t>
-      </w:r>
-    </w:p>
-    <w:p>
-      <w:pPr>
-        <w:spacing w:before="0" w:after="0" w:line="240"/>
-        <w:ind w:right="0" w:left="850" w:firstLine="0"/>
-        <w:jc w:val="both"/>
-        <w:rPr>
-          <w:rFonts w:ascii="Calibri Light" w:hAnsi="Calibri Light" w:cs="Calibri Light" w:eastAsia="Calibri Light"/>
-          <w:b/>
-          <w:color w:val="auto"/>
-          <w:spacing w:val="0"/>
-          <w:position w:val="0"/>
-          <w:sz w:val="20"/>
-          <w:shd w:fill="auto" w:val="clear"/>
-        </w:rPr>
-      </w:pPr>
-      <w:r>
-        <w:rPr>
-          <w:rFonts w:ascii="Calibri Light" w:hAnsi="Calibri Light" w:cs="Calibri Light" w:eastAsia="Calibri Light"/>
-          <w:b/>
-          <w:color w:val="auto"/>
-          <w:spacing w:val="0"/>
-          <w:position w:val="0"/>
-          <w:sz w:val="20"/>
-          <w:shd w:fill="auto" w:val="clear"/>
-        </w:rPr>
-        <w:t xml:space="preserve">APÊNDICE 3 </w:t>
-      </w:r>
-      <w:r>
-        <w:rPr>
-          <w:rFonts w:ascii="Calibri Light" w:hAnsi="Calibri Light" w:cs="Calibri Light" w:eastAsia="Calibri Light"/>
-          <w:b/>
-          <w:color w:val="auto"/>
-          <w:spacing w:val="0"/>
-          <w:position w:val="0"/>
-          <w:sz w:val="20"/>
-          <w:shd w:fill="auto" w:val="clear"/>
-        </w:rPr>
-        <w:t xml:space="preserve">–</w:t>
-      </w:r>
-      <w:r>
-        <w:rPr>
-          <w:rFonts w:ascii="Calibri Light" w:hAnsi="Calibri Light" w:cs="Calibri Light" w:eastAsia="Calibri Light"/>
-          <w:b/>
-          <w:color w:val="auto"/>
-          <w:spacing w:val="0"/>
-          <w:position w:val="0"/>
-          <w:sz w:val="20"/>
-          <w:shd w:fill="auto" w:val="clear"/>
-        </w:rPr>
-        <w:t xml:space="preserve"> PROCEDIMENTOS B</w:t>
-      </w:r>
-      <w:r>
-        <w:rPr>
-          <w:rFonts w:ascii="Calibri Light" w:hAnsi="Calibri Light" w:cs="Calibri Light" w:eastAsia="Calibri Light"/>
-          <w:b/>
-          <w:color w:val="auto"/>
-          <w:spacing w:val="0"/>
-          <w:position w:val="0"/>
-          <w:sz w:val="20"/>
-          <w:shd w:fill="auto" w:val="clear"/>
-        </w:rPr>
-        <w:t xml:space="preserve">ÁSICOS DE INSTALAÇÃO E CONFIGURAÇÃO INICIAL DO SOFTWARE</w:t>
-      </w:r>
-    </w:p>
-    <w:p>
-      <w:pPr>
-        <w:spacing w:before="0" w:after="0" w:line="240"/>
-        <w:ind w:right="0" w:left="0" w:firstLine="850"/>
-        <w:jc w:val="both"/>
-        <w:rPr>
-          <w:rFonts w:ascii="Calibri Light" w:hAnsi="Calibri Light" w:cs="Calibri Light" w:eastAsia="Calibri Light"/>
-          <w:color w:val="auto"/>
-          <w:spacing w:val="0"/>
-          <w:position w:val="0"/>
-          <w:sz w:val="24"/>
-          <w:shd w:fill="auto" w:val="clear"/>
-        </w:rPr>
-      </w:pPr>
-      <w:r>
-        <w:rPr>
-          <w:rFonts w:ascii="Calibri Light" w:hAnsi="Calibri Light" w:cs="Calibri Light" w:eastAsia="Calibri Light"/>
-          <w:b/>
-          <w:color w:val="auto"/>
-          <w:spacing w:val="0"/>
-          <w:position w:val="0"/>
-          <w:sz w:val="20"/>
-          <w:shd w:fill="auto" w:val="clear"/>
-        </w:rPr>
-        <w:t xml:space="preserve">ANEXO 1 </w:t>
-      </w:r>
-      <w:r>
-        <w:rPr>
-          <w:rFonts w:ascii="Calibri Light" w:hAnsi="Calibri Light" w:cs="Calibri Light" w:eastAsia="Calibri Light"/>
-          <w:b/>
-          <w:color w:val="auto"/>
-          <w:spacing w:val="0"/>
-          <w:position w:val="0"/>
-          <w:sz w:val="20"/>
-          <w:shd w:fill="auto" w:val="clear"/>
-        </w:rPr>
-        <w:t xml:space="preserve">–</w:t>
-      </w:r>
-      <w:r>
-        <w:rPr>
-          <w:rFonts w:ascii="Calibri Light" w:hAnsi="Calibri Light" w:cs="Calibri Light" w:eastAsia="Calibri Light"/>
-          <w:b/>
-          <w:color w:val="auto"/>
-          <w:spacing w:val="0"/>
-          <w:position w:val="0"/>
-          <w:sz w:val="20"/>
-          <w:shd w:fill="auto" w:val="clear"/>
-        </w:rPr>
-        <w:t xml:space="preserve"> REFER</w:t>
-      </w:r>
-      <w:r>
-        <w:rPr>
-          <w:rFonts w:ascii="Calibri Light" w:hAnsi="Calibri Light" w:cs="Calibri Light" w:eastAsia="Calibri Light"/>
-          <w:b/>
-          <w:color w:val="auto"/>
-          <w:spacing w:val="0"/>
-          <w:position w:val="0"/>
-          <w:sz w:val="20"/>
-          <w:shd w:fill="auto" w:val="clear"/>
-        </w:rPr>
-        <w:t xml:space="preserve">ÊNCIAS ................................................................................. </w:t>
+        <w:t xml:space="preserve"> REFERÊNCIAS ................................................................................. </w:t>
       </w:r>
     </w:p>
     <w:p>
@@ -3317,7 +3257,6 @@
                 <w:color w:val="auto"/>
                 <w:spacing w:val="0"/>
                 <w:position w:val="0"/>
-                <w:shd w:fill="auto" w:val="clear"/>
               </w:rPr>
             </w:pPr>
             <w:r>
@@ -3359,7 +3298,6 @@
                 <w:color w:val="auto"/>
                 <w:spacing w:val="0"/>
                 <w:position w:val="0"/>
-                <w:shd w:fill="auto" w:val="clear"/>
               </w:rPr>
             </w:pPr>
             <w:r>
@@ -3407,7 +3345,6 @@
                 <w:color w:val="auto"/>
                 <w:spacing w:val="0"/>
                 <w:position w:val="0"/>
-                <w:shd w:fill="auto" w:val="clear"/>
               </w:rPr>
             </w:pPr>
             <w:r>
@@ -3451,7 +3388,6 @@
                 <w:spacing w:val="0"/>
                 <w:position w:val="0"/>
                 <w:sz w:val="22"/>
-                <w:shd w:fill="auto" w:val="clear"/>
               </w:rPr>
             </w:pPr>
             <w:r>
@@ -3498,7 +3434,6 @@
                 <w:color w:val="auto"/>
                 <w:spacing w:val="0"/>
                 <w:position w:val="0"/>
-                <w:shd w:fill="auto" w:val="clear"/>
               </w:rPr>
             </w:pPr>
             <w:r>
@@ -3542,7 +3477,6 @@
                 <w:spacing w:val="0"/>
                 <w:position w:val="0"/>
                 <w:sz w:val="22"/>
-                <w:shd w:fill="auto" w:val="clear"/>
               </w:rPr>
             </w:pPr>
             <w:r>
@@ -3591,7 +3525,6 @@
                 <w:spacing w:val="0"/>
                 <w:position w:val="0"/>
                 <w:sz w:val="22"/>
-                <w:shd w:fill="auto" w:val="clear"/>
               </w:rPr>
             </w:pPr>
             <w:r>
@@ -3635,7 +3568,6 @@
                 <w:spacing w:val="0"/>
                 <w:position w:val="0"/>
                 <w:sz w:val="22"/>
-                <w:shd w:fill="auto" w:val="clear"/>
               </w:rPr>
             </w:pPr>
             <w:r>
@@ -3684,7 +3616,6 @@
                 <w:spacing w:val="0"/>
                 <w:position w:val="0"/>
                 <w:sz w:val="22"/>
-                <w:shd w:fill="auto" w:val="clear"/>
               </w:rPr>
             </w:pPr>
             <w:r>
@@ -3728,7 +3659,6 @@
                 <w:spacing w:val="0"/>
                 <w:position w:val="0"/>
                 <w:sz w:val="22"/>
-                <w:shd w:fill="auto" w:val="clear"/>
               </w:rPr>
             </w:pPr>
             <w:r>
@@ -3777,7 +3707,6 @@
                 <w:spacing w:val="0"/>
                 <w:position w:val="0"/>
                 <w:sz w:val="22"/>
-                <w:shd w:fill="auto" w:val="clear"/>
               </w:rPr>
             </w:pPr>
             <w:r>
@@ -3821,7 +3750,6 @@
                 <w:spacing w:val="0"/>
                 <w:position w:val="0"/>
                 <w:sz w:val="22"/>
-                <w:shd w:fill="auto" w:val="clear"/>
               </w:rPr>
             </w:pPr>
             <w:r>
@@ -3870,7 +3798,6 @@
                 <w:spacing w:val="0"/>
                 <w:position w:val="0"/>
                 <w:sz w:val="22"/>
-                <w:shd w:fill="auto" w:val="clear"/>
               </w:rPr>
             </w:pPr>
             <w:r>
@@ -3914,7 +3841,6 @@
                 <w:spacing w:val="0"/>
                 <w:position w:val="0"/>
                 <w:sz w:val="22"/>
-                <w:shd w:fill="auto" w:val="clear"/>
               </w:rPr>
             </w:pPr>
             <w:r>
@@ -3963,7 +3889,6 @@
                 <w:spacing w:val="0"/>
                 <w:position w:val="0"/>
                 <w:sz w:val="22"/>
-                <w:shd w:fill="auto" w:val="clear"/>
               </w:rPr>
             </w:pPr>
             <w:r>
@@ -4007,7 +3932,6 @@
                 <w:spacing w:val="0"/>
                 <w:position w:val="0"/>
                 <w:sz w:val="22"/>
-                <w:shd w:fill="auto" w:val="clear"/>
               </w:rPr>
             </w:pPr>
             <w:r>
@@ -4056,7 +3980,6 @@
                 <w:spacing w:val="0"/>
                 <w:position w:val="0"/>
                 <w:sz w:val="22"/>
-                <w:shd w:fill="auto" w:val="clear"/>
               </w:rPr>
             </w:pPr>
             <w:r>
@@ -4100,7 +4023,6 @@
                 <w:spacing w:val="0"/>
                 <w:position w:val="0"/>
                 <w:sz w:val="22"/>
-                <w:shd w:fill="auto" w:val="clear"/>
               </w:rPr>
             </w:pPr>
             <w:r>
@@ -4149,7 +4071,6 @@
                 <w:spacing w:val="0"/>
                 <w:position w:val="0"/>
                 <w:sz w:val="22"/>
-                <w:shd w:fill="auto" w:val="clear"/>
               </w:rPr>
             </w:pPr>
             <w:r>
@@ -4193,7 +4114,6 @@
                 <w:spacing w:val="0"/>
                 <w:position w:val="0"/>
                 <w:sz w:val="22"/>
-                <w:shd w:fill="auto" w:val="clear"/>
               </w:rPr>
             </w:pPr>
             <w:r>
@@ -4242,7 +4162,6 @@
                 <w:spacing w:val="0"/>
                 <w:position w:val="0"/>
                 <w:sz w:val="22"/>
-                <w:shd w:fill="auto" w:val="clear"/>
               </w:rPr>
             </w:pPr>
             <w:r>
@@ -4286,7 +4205,6 @@
                 <w:spacing w:val="0"/>
                 <w:position w:val="0"/>
                 <w:sz w:val="22"/>
-                <w:shd w:fill="auto" w:val="clear"/>
               </w:rPr>
             </w:pPr>
             <w:r>
@@ -4335,7 +4253,6 @@
                 <w:spacing w:val="0"/>
                 <w:position w:val="0"/>
                 <w:sz w:val="22"/>
-                <w:shd w:fill="auto" w:val="clear"/>
               </w:rPr>
             </w:pPr>
             <w:r>
@@ -4379,7 +4296,6 @@
                 <w:spacing w:val="0"/>
                 <w:position w:val="0"/>
                 <w:sz w:val="22"/>
-                <w:shd w:fill="auto" w:val="clear"/>
               </w:rPr>
             </w:pPr>
             <w:r>
@@ -4428,7 +4344,6 @@
                 <w:spacing w:val="0"/>
                 <w:position w:val="0"/>
                 <w:sz w:val="22"/>
-                <w:shd w:fill="auto" w:val="clear"/>
               </w:rPr>
             </w:pPr>
             <w:r>
@@ -4472,7 +4387,6 @@
                 <w:spacing w:val="0"/>
                 <w:position w:val="0"/>
                 <w:sz w:val="22"/>
-                <w:shd w:fill="auto" w:val="clear"/>
               </w:rPr>
             </w:pPr>
             <w:r>
@@ -7168,7 +7082,6 @@
                 <w:spacing w:val="0"/>
                 <w:position w:val="0"/>
                 <w:sz w:val="22"/>
-                <w:shd w:fill="auto" w:val="clear"/>
               </w:rPr>
             </w:pPr>
             <w:r>
@@ -7212,7 +7125,6 @@
                 <w:spacing w:val="0"/>
                 <w:position w:val="0"/>
                 <w:sz w:val="22"/>
-                <w:shd w:fill="auto" w:val="clear"/>
               </w:rPr>
             </w:pPr>
             <w:r>
@@ -7256,7 +7168,6 @@
                 <w:spacing w:val="0"/>
                 <w:position w:val="0"/>
                 <w:sz w:val="22"/>
-                <w:shd w:fill="auto" w:val="clear"/>
               </w:rPr>
             </w:pPr>
             <w:r>
@@ -7300,7 +7211,6 @@
                 <w:spacing w:val="0"/>
                 <w:position w:val="0"/>
                 <w:sz w:val="22"/>
-                <w:shd w:fill="auto" w:val="clear"/>
               </w:rPr>
             </w:pPr>
             <w:r>
@@ -7350,7 +7260,6 @@
                 <w:spacing w:val="0"/>
                 <w:position w:val="0"/>
                 <w:sz w:val="22"/>
-                <w:shd w:fill="auto" w:val="clear"/>
               </w:rPr>
             </w:pPr>
             <w:r>
@@ -7394,7 +7303,6 @@
                 <w:spacing w:val="0"/>
                 <w:position w:val="0"/>
                 <w:sz w:val="22"/>
-                <w:shd w:fill="auto" w:val="clear"/>
               </w:rPr>
             </w:pPr>
             <w:r>
@@ -7437,7 +7345,6 @@
                 <w:spacing w:val="0"/>
                 <w:position w:val="0"/>
                 <w:sz w:val="22"/>
-                <w:shd w:fill="auto" w:val="clear"/>
               </w:rPr>
             </w:pPr>
             <w:r>
@@ -7480,7 +7387,6 @@
                 <w:spacing w:val="0"/>
                 <w:position w:val="0"/>
                 <w:sz w:val="22"/>
-                <w:shd w:fill="auto" w:val="clear"/>
               </w:rPr>
             </w:pPr>
             <w:r>
@@ -7529,7 +7435,6 @@
                 <w:spacing w:val="0"/>
                 <w:position w:val="0"/>
                 <w:sz w:val="22"/>
-                <w:shd w:fill="auto" w:val="clear"/>
               </w:rPr>
             </w:pPr>
             <w:r>
@@ -7573,7 +7478,6 @@
                 <w:spacing w:val="0"/>
                 <w:position w:val="0"/>
                 <w:sz w:val="22"/>
-                <w:shd w:fill="auto" w:val="clear"/>
               </w:rPr>
             </w:pPr>
             <w:r>
@@ -7616,7 +7520,6 @@
                 <w:spacing w:val="0"/>
                 <w:position w:val="0"/>
                 <w:sz w:val="22"/>
-                <w:shd w:fill="auto" w:val="clear"/>
               </w:rPr>
             </w:pPr>
             <w:r>
@@ -7659,7 +7562,6 @@
                 <w:spacing w:val="0"/>
                 <w:position w:val="0"/>
                 <w:sz w:val="22"/>
-                <w:shd w:fill="auto" w:val="clear"/>
               </w:rPr>
             </w:pPr>
             <w:r>
@@ -7708,7 +7610,6 @@
                 <w:spacing w:val="0"/>
                 <w:position w:val="0"/>
                 <w:sz w:val="22"/>
-                <w:shd w:fill="auto" w:val="clear"/>
               </w:rPr>
             </w:pPr>
             <w:r>
@@ -7752,7 +7653,6 @@
                 <w:spacing w:val="0"/>
                 <w:position w:val="0"/>
                 <w:sz w:val="22"/>
-                <w:shd w:fill="auto" w:val="clear"/>
               </w:rPr>
             </w:pPr>
             <w:r>
@@ -7795,7 +7695,6 @@
                 <w:spacing w:val="0"/>
                 <w:position w:val="0"/>
                 <w:sz w:val="22"/>
-                <w:shd w:fill="auto" w:val="clear"/>
               </w:rPr>
             </w:pPr>
             <w:r>
@@ -7838,7 +7737,6 @@
                 <w:spacing w:val="0"/>
                 <w:position w:val="0"/>
                 <w:sz w:val="22"/>
-                <w:shd w:fill="auto" w:val="clear"/>
               </w:rPr>
             </w:pPr>
             <w:r>
@@ -7887,7 +7785,6 @@
                 <w:spacing w:val="0"/>
                 <w:position w:val="0"/>
                 <w:sz w:val="22"/>
-                <w:shd w:fill="auto" w:val="clear"/>
               </w:rPr>
             </w:pPr>
             <w:r>
@@ -7931,7 +7828,6 @@
                 <w:spacing w:val="0"/>
                 <w:position w:val="0"/>
                 <w:sz w:val="22"/>
-                <w:shd w:fill="auto" w:val="clear"/>
               </w:rPr>
             </w:pPr>
             <w:r>
@@ -7974,7 +7870,6 @@
                 <w:spacing w:val="0"/>
                 <w:position w:val="0"/>
                 <w:sz w:val="22"/>
-                <w:shd w:fill="auto" w:val="clear"/>
               </w:rPr>
             </w:pPr>
             <w:r>
@@ -8017,7 +7912,6 @@
                 <w:spacing w:val="0"/>
                 <w:position w:val="0"/>
                 <w:sz w:val="22"/>
-                <w:shd w:fill="auto" w:val="clear"/>
               </w:rPr>
             </w:pPr>
             <w:r>
@@ -8066,7 +7960,6 @@
                 <w:spacing w:val="0"/>
                 <w:position w:val="0"/>
                 <w:sz w:val="22"/>
-                <w:shd w:fill="auto" w:val="clear"/>
               </w:rPr>
             </w:pPr>
             <w:r>
@@ -8110,7 +8003,6 @@
                 <w:spacing w:val="0"/>
                 <w:position w:val="0"/>
                 <w:sz w:val="22"/>
-                <w:shd w:fill="auto" w:val="clear"/>
               </w:rPr>
             </w:pPr>
             <w:r>
@@ -8153,7 +8045,6 @@
                 <w:spacing w:val="0"/>
                 <w:position w:val="0"/>
                 <w:sz w:val="22"/>
-                <w:shd w:fill="auto" w:val="clear"/>
               </w:rPr>
             </w:pPr>
             <w:r>
@@ -8196,7 +8087,6 @@
                 <w:spacing w:val="0"/>
                 <w:position w:val="0"/>
                 <w:sz w:val="22"/>
-                <w:shd w:fill="auto" w:val="clear"/>
               </w:rPr>
             </w:pPr>
             <w:r>
@@ -8245,7 +8135,6 @@
                 <w:spacing w:val="0"/>
                 <w:position w:val="0"/>
                 <w:sz w:val="22"/>
-                <w:shd w:fill="auto" w:val="clear"/>
               </w:rPr>
             </w:pPr>
             <w:r>
@@ -8289,7 +8178,6 @@
                 <w:spacing w:val="0"/>
                 <w:position w:val="0"/>
                 <w:sz w:val="22"/>
-                <w:shd w:fill="auto" w:val="clear"/>
               </w:rPr>
             </w:pPr>
             <w:r>
@@ -8332,7 +8220,6 @@
                 <w:spacing w:val="0"/>
                 <w:position w:val="0"/>
                 <w:sz w:val="22"/>
-                <w:shd w:fill="auto" w:val="clear"/>
               </w:rPr>
             </w:pPr>
             <w:r>
@@ -8375,7 +8262,6 @@
                 <w:spacing w:val="0"/>
                 <w:position w:val="0"/>
                 <w:sz w:val="22"/>
-                <w:shd w:fill="auto" w:val="clear"/>
               </w:rPr>
             </w:pPr>
             <w:r>
@@ -8424,7 +8310,6 @@
                 <w:spacing w:val="0"/>
                 <w:position w:val="0"/>
                 <w:sz w:val="22"/>
-                <w:shd w:fill="auto" w:val="clear"/>
               </w:rPr>
             </w:pPr>
             <w:r>
@@ -8468,7 +8353,6 @@
                 <w:spacing w:val="0"/>
                 <w:position w:val="0"/>
                 <w:sz w:val="22"/>
-                <w:shd w:fill="auto" w:val="clear"/>
               </w:rPr>
             </w:pPr>
             <w:r>
@@ -8511,7 +8395,6 @@
                 <w:spacing w:val="0"/>
                 <w:position w:val="0"/>
                 <w:sz w:val="22"/>
-                <w:shd w:fill="auto" w:val="clear"/>
               </w:rPr>
             </w:pPr>
             <w:r>
@@ -8592,7 +8475,6 @@
                 <w:spacing w:val="0"/>
                 <w:position w:val="0"/>
                 <w:sz w:val="22"/>
-                <w:shd w:fill="auto" w:val="clear"/>
               </w:rPr>
             </w:pPr>
             <w:r>
@@ -8636,7 +8518,6 @@
                 <w:spacing w:val="0"/>
                 <w:position w:val="0"/>
                 <w:sz w:val="22"/>
-                <w:shd w:fill="auto" w:val="clear"/>
               </w:rPr>
             </w:pPr>
             <w:r>
@@ -8679,7 +8560,6 @@
                 <w:spacing w:val="0"/>
                 <w:position w:val="0"/>
                 <w:sz w:val="22"/>
-                <w:shd w:fill="auto" w:val="clear"/>
               </w:rPr>
             </w:pPr>
             <w:r>
@@ -8723,7 +8603,6 @@
                 <w:spacing w:val="0"/>
                 <w:position w:val="0"/>
                 <w:sz w:val="22"/>
-                <w:shd w:fill="auto" w:val="clear"/>
               </w:rPr>
             </w:pPr>
             <w:r>
@@ -8772,7 +8651,6 @@
                 <w:spacing w:val="0"/>
                 <w:position w:val="0"/>
                 <w:sz w:val="22"/>
-                <w:shd w:fill="auto" w:val="clear"/>
               </w:rPr>
             </w:pPr>
             <w:r>
@@ -8848,7 +8726,6 @@
                 <w:spacing w:val="0"/>
                 <w:position w:val="0"/>
                 <w:sz w:val="22"/>
-                <w:shd w:fill="auto" w:val="clear"/>
               </w:rPr>
             </w:pPr>
             <w:r>
@@ -11935,7 +11812,7 @@
           <w:sz w:val="24"/>
           <w:shd w:fill="auto" w:val="clear"/>
         </w:rPr>
-        <w:t xml:space="preserve">O sistema deve permitir que os usuários do sistema enviem mensagens internas para ouros usuários, incluindo profissionais de saúde, administradores e funcionários.</w:t>
+        <w:t xml:space="preserve">O sistema deve permitir que os usuários do sistema enviem mensagens internas para outros usuários, incluindo profissionais de saúde, administradores e funcionários.</w:t>
       </w:r>
     </w:p>
     <w:p>
@@ -15117,7 +14994,6 @@
                 <w:color w:val="auto"/>
                 <w:spacing w:val="0"/>
                 <w:position w:val="0"/>
-                <w:shd w:fill="auto" w:val="clear"/>
               </w:rPr>
             </w:pPr>
             <w:r>
@@ -15161,7 +15037,6 @@
                 <w:spacing w:val="0"/>
                 <w:position w:val="0"/>
                 <w:sz w:val="22"/>
-                <w:shd w:fill="auto" w:val="clear"/>
               </w:rPr>
             </w:pPr>
             <w:r>
@@ -15208,7 +15083,6 @@
                 <w:color w:val="auto"/>
                 <w:spacing w:val="0"/>
                 <w:position w:val="0"/>
-                <w:shd w:fill="auto" w:val="clear"/>
               </w:rPr>
             </w:pPr>
             <w:r>
@@ -15252,7 +15126,6 @@
                 <w:spacing w:val="0"/>
                 <w:position w:val="0"/>
                 <w:sz w:val="22"/>
-                <w:shd w:fill="auto" w:val="clear"/>
               </w:rPr>
             </w:pPr>
             <w:r>
@@ -15299,7 +15172,6 @@
                 <w:color w:val="auto"/>
                 <w:spacing w:val="0"/>
                 <w:position w:val="0"/>
-                <w:shd w:fill="auto" w:val="clear"/>
               </w:rPr>
             </w:pPr>
             <w:r>
@@ -15343,7 +15215,6 @@
                 <w:spacing w:val="0"/>
                 <w:position w:val="0"/>
                 <w:sz w:val="22"/>
-                <w:shd w:fill="auto" w:val="clear"/>
               </w:rPr>
             </w:pPr>
             <w:r>
@@ -15390,7 +15261,6 @@
                 <w:color w:val="auto"/>
                 <w:spacing w:val="0"/>
                 <w:position w:val="0"/>
-                <w:shd w:fill="auto" w:val="clear"/>
               </w:rPr>
             </w:pPr>
             <w:r>
@@ -15460,7 +15330,6 @@
                 <w:spacing w:val="0"/>
                 <w:position w:val="0"/>
                 <w:sz w:val="22"/>
-                <w:shd w:fill="auto" w:val="clear"/>
               </w:rPr>
             </w:pPr>
             <w:r>
@@ -15507,7 +15376,6 @@
                 <w:color w:val="auto"/>
                 <w:spacing w:val="0"/>
                 <w:position w:val="0"/>
-                <w:shd w:fill="auto" w:val="clear"/>
               </w:rPr>
             </w:pPr>
             <w:r>
@@ -15551,7 +15419,6 @@
                 <w:spacing w:val="0"/>
                 <w:position w:val="0"/>
                 <w:sz w:val="22"/>
-                <w:shd w:fill="auto" w:val="clear"/>
               </w:rPr>
             </w:pPr>
             <w:r>
@@ -15598,7 +15465,6 @@
                 <w:color w:val="auto"/>
                 <w:spacing w:val="0"/>
                 <w:position w:val="0"/>
-                <w:shd w:fill="auto" w:val="clear"/>
               </w:rPr>
             </w:pPr>
             <w:r>
@@ -15694,7 +15560,6 @@
                 <w:spacing w:val="0"/>
                 <w:position w:val="0"/>
                 <w:sz w:val="22"/>
-                <w:shd w:fill="auto" w:val="clear"/>
               </w:rPr>
             </w:pPr>
             <w:r>
@@ -15741,7 +15606,6 @@
                 <w:color w:val="auto"/>
                 <w:spacing w:val="0"/>
                 <w:position w:val="0"/>
-                <w:shd w:fill="auto" w:val="clear"/>
               </w:rPr>
             </w:pPr>
             <w:r>
@@ -15837,7 +15701,6 @@
                 <w:spacing w:val="0"/>
                 <w:position w:val="0"/>
                 <w:sz w:val="22"/>
-                <w:shd w:fill="auto" w:val="clear"/>
               </w:rPr>
             </w:pPr>
             <w:r>
@@ -15884,7 +15747,6 @@
                 <w:color w:val="auto"/>
                 <w:spacing w:val="0"/>
                 <w:position w:val="0"/>
-                <w:shd w:fill="auto" w:val="clear"/>
               </w:rPr>
             </w:pPr>
             <w:r>
@@ -16149,7 +16011,6 @@
                 <w:color w:val="auto"/>
                 <w:spacing w:val="0"/>
                 <w:position w:val="0"/>
-                <w:shd w:fill="auto" w:val="clear"/>
               </w:rPr>
             </w:pPr>
           </w:p>
@@ -16185,7 +16046,6 @@
                 <w:color w:val="auto"/>
                 <w:spacing w:val="0"/>
                 <w:position w:val="0"/>
-                <w:shd w:fill="auto" w:val="clear"/>
               </w:rPr>
             </w:pPr>
             <w:r>
@@ -16635,7 +16495,6 @@
                 <w:color w:val="auto"/>
                 <w:spacing w:val="0"/>
                 <w:position w:val="0"/>
-                <w:shd w:fill="auto" w:val="clear"/>
               </w:rPr>
             </w:pPr>
           </w:p>
@@ -16695,7 +16554,6 @@
                 <w:color w:val="auto"/>
                 <w:spacing w:val="0"/>
                 <w:position w:val="0"/>
-                <w:shd w:fill="auto" w:val="clear"/>
               </w:rPr>
             </w:pPr>
             <w:r>
@@ -16739,7 +16597,6 @@
                 <w:spacing w:val="0"/>
                 <w:position w:val="0"/>
                 <w:sz w:val="22"/>
-                <w:shd w:fill="auto" w:val="clear"/>
               </w:rPr>
             </w:pPr>
             <w:r>
@@ -16786,7 +16643,6 @@
                 <w:color w:val="auto"/>
                 <w:spacing w:val="0"/>
                 <w:position w:val="0"/>
-                <w:shd w:fill="auto" w:val="clear"/>
               </w:rPr>
             </w:pPr>
             <w:r>
@@ -16830,7 +16686,6 @@
                 <w:spacing w:val="0"/>
                 <w:position w:val="0"/>
                 <w:sz w:val="22"/>
-                <w:shd w:fill="auto" w:val="clear"/>
               </w:rPr>
             </w:pPr>
             <w:r>
@@ -16877,7 +16732,6 @@
                 <w:color w:val="auto"/>
                 <w:spacing w:val="0"/>
                 <w:position w:val="0"/>
-                <w:shd w:fill="auto" w:val="clear"/>
               </w:rPr>
             </w:pPr>
             <w:r>
@@ -16921,7 +16775,6 @@
                 <w:spacing w:val="0"/>
                 <w:position w:val="0"/>
                 <w:sz w:val="22"/>
-                <w:shd w:fill="auto" w:val="clear"/>
               </w:rPr>
             </w:pPr>
             <w:r>
@@ -16968,7 +16821,6 @@
                 <w:color w:val="auto"/>
                 <w:spacing w:val="0"/>
                 <w:position w:val="0"/>
-                <w:shd w:fill="auto" w:val="clear"/>
               </w:rPr>
             </w:pPr>
             <w:r>
@@ -17038,7 +16890,6 @@
                 <w:spacing w:val="0"/>
                 <w:position w:val="0"/>
                 <w:sz w:val="22"/>
-                <w:shd w:fill="auto" w:val="clear"/>
               </w:rPr>
             </w:pPr>
             <w:r>
@@ -17085,7 +16936,6 @@
                 <w:color w:val="auto"/>
                 <w:spacing w:val="0"/>
                 <w:position w:val="0"/>
-                <w:shd w:fill="auto" w:val="clear"/>
               </w:rPr>
             </w:pPr>
             <w:r>
@@ -17155,7 +17005,6 @@
                 <w:spacing w:val="0"/>
                 <w:position w:val="0"/>
                 <w:sz w:val="22"/>
-                <w:shd w:fill="auto" w:val="clear"/>
               </w:rPr>
             </w:pPr>
             <w:r>
@@ -17202,7 +17051,6 @@
                 <w:color w:val="auto"/>
                 <w:spacing w:val="0"/>
                 <w:position w:val="0"/>
-                <w:shd w:fill="auto" w:val="clear"/>
               </w:rPr>
             </w:pPr>
             <w:r>
@@ -17272,7 +17120,6 @@
                 <w:spacing w:val="0"/>
                 <w:position w:val="0"/>
                 <w:sz w:val="22"/>
-                <w:shd w:fill="auto" w:val="clear"/>
               </w:rPr>
             </w:pPr>
             <w:r>
@@ -17319,7 +17166,6 @@
                 <w:color w:val="auto"/>
                 <w:spacing w:val="0"/>
                 <w:position w:val="0"/>
-                <w:shd w:fill="auto" w:val="clear"/>
               </w:rPr>
             </w:pPr>
             <w:r>
@@ -17415,7 +17261,6 @@
                 <w:spacing w:val="0"/>
                 <w:position w:val="0"/>
                 <w:sz w:val="22"/>
-                <w:shd w:fill="auto" w:val="clear"/>
               </w:rPr>
             </w:pPr>
             <w:r>
@@ -17462,7 +17307,6 @@
                 <w:color w:val="auto"/>
                 <w:spacing w:val="0"/>
                 <w:position w:val="0"/>
-                <w:shd w:fill="auto" w:val="clear"/>
               </w:rPr>
             </w:pPr>
             <w:r>
@@ -17712,7 +17556,6 @@
                 <w:color w:val="auto"/>
                 <w:spacing w:val="0"/>
                 <w:position w:val="0"/>
-                <w:shd w:fill="auto" w:val="clear"/>
               </w:rPr>
             </w:pPr>
           </w:p>
@@ -17748,7 +17591,6 @@
                 <w:color w:val="auto"/>
                 <w:spacing w:val="0"/>
                 <w:position w:val="0"/>
-                <w:shd w:fill="auto" w:val="clear"/>
               </w:rPr>
             </w:pPr>
             <w:r>
@@ -18026,7 +17868,6 @@
                 <w:color w:val="auto"/>
                 <w:spacing w:val="0"/>
                 <w:position w:val="0"/>
-                <w:shd w:fill="auto" w:val="clear"/>
               </w:rPr>
             </w:pPr>
             <w:r>
@@ -18097,7 +17938,6 @@
                 <w:color w:val="auto"/>
                 <w:spacing w:val="0"/>
                 <w:position w:val="0"/>
-                <w:shd w:fill="auto" w:val="clear"/>
               </w:rPr>
             </w:pPr>
             <w:r>
@@ -18141,7 +17981,6 @@
                 <w:spacing w:val="0"/>
                 <w:position w:val="0"/>
                 <w:sz w:val="22"/>
-                <w:shd w:fill="auto" w:val="clear"/>
               </w:rPr>
             </w:pPr>
             <w:r>
@@ -18188,7 +18027,6 @@
                 <w:color w:val="auto"/>
                 <w:spacing w:val="0"/>
                 <w:position w:val="0"/>
-                <w:shd w:fill="auto" w:val="clear"/>
               </w:rPr>
             </w:pPr>
             <w:r>
@@ -18232,7 +18070,6 @@
                 <w:spacing w:val="0"/>
                 <w:position w:val="0"/>
                 <w:sz w:val="22"/>
-                <w:shd w:fill="auto" w:val="clear"/>
               </w:rPr>
             </w:pPr>
             <w:r>
@@ -18279,7 +18116,6 @@
                 <w:color w:val="auto"/>
                 <w:spacing w:val="0"/>
                 <w:position w:val="0"/>
-                <w:shd w:fill="auto" w:val="clear"/>
               </w:rPr>
             </w:pPr>
             <w:r>
@@ -18323,7 +18159,6 @@
                 <w:spacing w:val="0"/>
                 <w:position w:val="0"/>
                 <w:sz w:val="22"/>
-                <w:shd w:fill="auto" w:val="clear"/>
               </w:rPr>
             </w:pPr>
             <w:r>
@@ -18370,7 +18205,6 @@
                 <w:color w:val="auto"/>
                 <w:spacing w:val="0"/>
                 <w:position w:val="0"/>
-                <w:shd w:fill="auto" w:val="clear"/>
               </w:rPr>
             </w:pPr>
             <w:r>
@@ -18440,7 +18274,6 @@
                 <w:spacing w:val="0"/>
                 <w:position w:val="0"/>
                 <w:sz w:val="22"/>
-                <w:shd w:fill="auto" w:val="clear"/>
               </w:rPr>
             </w:pPr>
             <w:r>
@@ -18487,7 +18320,6 @@
                 <w:color w:val="auto"/>
                 <w:spacing w:val="0"/>
                 <w:position w:val="0"/>
-                <w:shd w:fill="auto" w:val="clear"/>
               </w:rPr>
             </w:pPr>
             <w:r>
@@ -18583,7 +18415,6 @@
                 <w:spacing w:val="0"/>
                 <w:position w:val="0"/>
                 <w:sz w:val="22"/>
-                <w:shd w:fill="auto" w:val="clear"/>
               </w:rPr>
             </w:pPr>
             <w:r>
@@ -18630,7 +18461,6 @@
                 <w:color w:val="auto"/>
                 <w:spacing w:val="0"/>
                 <w:position w:val="0"/>
-                <w:shd w:fill="auto" w:val="clear"/>
               </w:rPr>
             </w:pPr>
             <w:r>
@@ -18700,7 +18530,6 @@
                 <w:spacing w:val="0"/>
                 <w:position w:val="0"/>
                 <w:sz w:val="22"/>
-                <w:shd w:fill="auto" w:val="clear"/>
               </w:rPr>
             </w:pPr>
             <w:r>
@@ -18747,7 +18576,6 @@
                 <w:color w:val="auto"/>
                 <w:spacing w:val="0"/>
                 <w:position w:val="0"/>
-                <w:shd w:fill="auto" w:val="clear"/>
               </w:rPr>
             </w:pPr>
             <w:r>
@@ -18817,7 +18645,6 @@
                 <w:spacing w:val="0"/>
                 <w:position w:val="0"/>
                 <w:sz w:val="22"/>
-                <w:shd w:fill="auto" w:val="clear"/>
               </w:rPr>
             </w:pPr>
             <w:r>
@@ -18864,7 +18691,6 @@
                 <w:color w:val="auto"/>
                 <w:spacing w:val="0"/>
                 <w:position w:val="0"/>
-                <w:shd w:fill="auto" w:val="clear"/>
               </w:rPr>
             </w:pPr>
             <w:r>
@@ -19088,7 +18914,6 @@
                 <w:color w:val="auto"/>
                 <w:spacing w:val="0"/>
                 <w:position w:val="0"/>
-                <w:shd w:fill="auto" w:val="clear"/>
               </w:rPr>
             </w:pPr>
             <w:r>
@@ -19135,7 +18960,6 @@
                 <w:color w:val="auto"/>
                 <w:spacing w:val="0"/>
                 <w:position w:val="0"/>
-                <w:shd w:fill="auto" w:val="clear"/>
               </w:rPr>
             </w:pPr>
             <w:r>
@@ -19267,7 +19091,6 @@
                 <w:color w:val="auto"/>
                 <w:spacing w:val="0"/>
                 <w:position w:val="0"/>
-                <w:shd w:fill="auto" w:val="clear"/>
               </w:rPr>
             </w:pPr>
             <w:r>
@@ -19338,7 +19161,6 @@
                 <w:color w:val="auto"/>
                 <w:spacing w:val="0"/>
                 <w:position w:val="0"/>
-                <w:shd w:fill="auto" w:val="clear"/>
               </w:rPr>
             </w:pPr>
             <w:r>
@@ -19382,7 +19204,6 @@
                 <w:spacing w:val="0"/>
                 <w:position w:val="0"/>
                 <w:sz w:val="22"/>
-                <w:shd w:fill="auto" w:val="clear"/>
               </w:rPr>
             </w:pPr>
             <w:r>
@@ -19429,7 +19250,6 @@
                 <w:color w:val="auto"/>
                 <w:spacing w:val="0"/>
                 <w:position w:val="0"/>
-                <w:shd w:fill="auto" w:val="clear"/>
               </w:rPr>
             </w:pPr>
             <w:r>
@@ -19473,7 +19293,6 @@
                 <w:spacing w:val="0"/>
                 <w:position w:val="0"/>
                 <w:sz w:val="22"/>
-                <w:shd w:fill="auto" w:val="clear"/>
               </w:rPr>
             </w:pPr>
             <w:r>
@@ -19520,7 +19339,6 @@
                 <w:color w:val="auto"/>
                 <w:spacing w:val="0"/>
                 <w:position w:val="0"/>
-                <w:shd w:fill="auto" w:val="clear"/>
               </w:rPr>
             </w:pPr>
             <w:r>
@@ -19564,7 +19382,6 @@
                 <w:spacing w:val="0"/>
                 <w:position w:val="0"/>
                 <w:sz w:val="22"/>
-                <w:shd w:fill="auto" w:val="clear"/>
               </w:rPr>
             </w:pPr>
             <w:r>
@@ -19611,7 +19428,6 @@
                 <w:color w:val="auto"/>
                 <w:spacing w:val="0"/>
                 <w:position w:val="0"/>
-                <w:shd w:fill="auto" w:val="clear"/>
               </w:rPr>
             </w:pPr>
             <w:r>
@@ -19681,7 +19497,6 @@
                 <w:spacing w:val="0"/>
                 <w:position w:val="0"/>
                 <w:sz w:val="22"/>
-                <w:shd w:fill="auto" w:val="clear"/>
               </w:rPr>
             </w:pPr>
             <w:r>
@@ -19728,7 +19543,6 @@
                 <w:color w:val="auto"/>
                 <w:spacing w:val="0"/>
                 <w:position w:val="0"/>
-                <w:shd w:fill="auto" w:val="clear"/>
               </w:rPr>
             </w:pPr>
             <w:r>
@@ -19772,7 +19586,6 @@
                 <w:spacing w:val="0"/>
                 <w:position w:val="0"/>
                 <w:sz w:val="22"/>
-                <w:shd w:fill="auto" w:val="clear"/>
               </w:rPr>
             </w:pPr>
             <w:r>
@@ -19819,7 +19632,6 @@
                 <w:color w:val="auto"/>
                 <w:spacing w:val="0"/>
                 <w:position w:val="0"/>
-                <w:shd w:fill="auto" w:val="clear"/>
               </w:rPr>
             </w:pPr>
             <w:r>
@@ -19915,7 +19727,6 @@
                 <w:spacing w:val="0"/>
                 <w:position w:val="0"/>
                 <w:sz w:val="22"/>
-                <w:shd w:fill="auto" w:val="clear"/>
               </w:rPr>
             </w:pPr>
             <w:r>
@@ -19962,7 +19773,6 @@
                 <w:color w:val="auto"/>
                 <w:spacing w:val="0"/>
                 <w:position w:val="0"/>
-                <w:shd w:fill="auto" w:val="clear"/>
               </w:rPr>
             </w:pPr>
             <w:r>
@@ -20058,7 +19868,6 @@
                 <w:spacing w:val="0"/>
                 <w:position w:val="0"/>
                 <w:sz w:val="22"/>
-                <w:shd w:fill="auto" w:val="clear"/>
               </w:rPr>
             </w:pPr>
             <w:r>
@@ -20105,7 +19914,6 @@
                 <w:color w:val="auto"/>
                 <w:spacing w:val="0"/>
                 <w:position w:val="0"/>
-                <w:shd w:fill="auto" w:val="clear"/>
               </w:rPr>
             </w:pPr>
             <w:r>
@@ -20370,7 +20178,6 @@
                 <w:color w:val="auto"/>
                 <w:spacing w:val="0"/>
                 <w:position w:val="0"/>
-                <w:shd w:fill="auto" w:val="clear"/>
               </w:rPr>
             </w:pPr>
           </w:p>
@@ -20406,7 +20213,6 @@
                 <w:color w:val="auto"/>
                 <w:spacing w:val="0"/>
                 <w:position w:val="0"/>
-                <w:shd w:fill="auto" w:val="clear"/>
               </w:rPr>
             </w:pPr>
             <w:r>
@@ -20856,7 +20662,6 @@
                 <w:color w:val="auto"/>
                 <w:spacing w:val="0"/>
                 <w:position w:val="0"/>
-                <w:shd w:fill="auto" w:val="clear"/>
               </w:rPr>
             </w:pPr>
           </w:p>
@@ -20916,7 +20721,6 @@
                 <w:color w:val="auto"/>
                 <w:spacing w:val="0"/>
                 <w:position w:val="0"/>
-                <w:shd w:fill="auto" w:val="clear"/>
               </w:rPr>
             </w:pPr>
             <w:r>
@@ -20960,7 +20764,6 @@
                 <w:spacing w:val="0"/>
                 <w:position w:val="0"/>
                 <w:sz w:val="22"/>
-                <w:shd w:fill="auto" w:val="clear"/>
               </w:rPr>
             </w:pPr>
             <w:r>
@@ -21007,7 +20810,6 @@
                 <w:color w:val="auto"/>
                 <w:spacing w:val="0"/>
                 <w:position w:val="0"/>
-                <w:shd w:fill="auto" w:val="clear"/>
               </w:rPr>
             </w:pPr>
             <w:r>
@@ -21051,7 +20853,6 @@
                 <w:spacing w:val="0"/>
                 <w:position w:val="0"/>
                 <w:sz w:val="22"/>
-                <w:shd w:fill="auto" w:val="clear"/>
               </w:rPr>
             </w:pPr>
             <w:r>
@@ -21098,7 +20899,6 @@
                 <w:color w:val="auto"/>
                 <w:spacing w:val="0"/>
                 <w:position w:val="0"/>
-                <w:shd w:fill="auto" w:val="clear"/>
               </w:rPr>
             </w:pPr>
             <w:r>
@@ -21142,7 +20942,6 @@
                 <w:spacing w:val="0"/>
                 <w:position w:val="0"/>
                 <w:sz w:val="22"/>
-                <w:shd w:fill="auto" w:val="clear"/>
               </w:rPr>
             </w:pPr>
             <w:r>
@@ -21189,7 +20988,6 @@
                 <w:color w:val="auto"/>
                 <w:spacing w:val="0"/>
                 <w:position w:val="0"/>
-                <w:shd w:fill="auto" w:val="clear"/>
               </w:rPr>
             </w:pPr>
             <w:r>
@@ -21233,7 +21031,6 @@
                 <w:spacing w:val="0"/>
                 <w:position w:val="0"/>
                 <w:sz w:val="22"/>
-                <w:shd w:fill="auto" w:val="clear"/>
               </w:rPr>
             </w:pPr>
             <w:r>
@@ -21280,7 +21077,6 @@
                 <w:color w:val="auto"/>
                 <w:spacing w:val="0"/>
                 <w:position w:val="0"/>
-                <w:shd w:fill="auto" w:val="clear"/>
               </w:rPr>
             </w:pPr>
             <w:r>
@@ -21376,7 +21172,6 @@
                 <w:spacing w:val="0"/>
                 <w:position w:val="0"/>
                 <w:sz w:val="22"/>
-                <w:shd w:fill="auto" w:val="clear"/>
               </w:rPr>
             </w:pPr>
             <w:r>
@@ -21423,7 +21218,6 @@
                 <w:color w:val="auto"/>
                 <w:spacing w:val="0"/>
                 <w:position w:val="0"/>
-                <w:shd w:fill="auto" w:val="clear"/>
               </w:rPr>
             </w:pPr>
             <w:r>
@@ -21493,7 +21287,6 @@
                 <w:spacing w:val="0"/>
                 <w:position w:val="0"/>
                 <w:sz w:val="22"/>
-                <w:shd w:fill="auto" w:val="clear"/>
               </w:rPr>
             </w:pPr>
             <w:r>
@@ -21540,7 +21333,6 @@
                 <w:color w:val="auto"/>
                 <w:spacing w:val="0"/>
                 <w:position w:val="0"/>
-                <w:shd w:fill="auto" w:val="clear"/>
               </w:rPr>
             </w:pPr>
             <w:r>
@@ -21610,7 +21402,6 @@
                 <w:spacing w:val="0"/>
                 <w:position w:val="0"/>
                 <w:sz w:val="22"/>
-                <w:shd w:fill="auto" w:val="clear"/>
               </w:rPr>
             </w:pPr>
             <w:r>
@@ -21657,7 +21448,6 @@
                 <w:color w:val="auto"/>
                 <w:spacing w:val="0"/>
                 <w:position w:val="0"/>
-                <w:shd w:fill="auto" w:val="clear"/>
               </w:rPr>
             </w:pPr>
             <w:r>
@@ -21855,7 +21645,6 @@
                 <w:color w:val="auto"/>
                 <w:spacing w:val="0"/>
                 <w:position w:val="0"/>
-                <w:shd w:fill="auto" w:val="clear"/>
               </w:rPr>
             </w:pPr>
             <w:r>
@@ -21902,7 +21691,6 @@
                 <w:color w:val="auto"/>
                 <w:spacing w:val="0"/>
                 <w:position w:val="0"/>
-                <w:shd w:fill="auto" w:val="clear"/>
               </w:rPr>
             </w:pPr>
             <w:r>
@@ -22049,7 +21837,6 @@
                 <w:color w:val="auto"/>
                 <w:spacing w:val="0"/>
                 <w:position w:val="0"/>
-                <w:shd w:fill="auto" w:val="clear"/>
               </w:rPr>
             </w:pPr>
             <w:r>
@@ -25945,8 +25732,8 @@
         </w:rPr>
       </w:pPr>
       <w:r>
-        <w:object w:dxaOrig="8163" w:dyaOrig="4206">
-          <v:rect xmlns:o="urn:schemas-microsoft-com:office:office" xmlns:v="urn:schemas-microsoft-com:vml" id="rectole0000000002" style="width:408.150000pt;height:210.300000pt" o:preferrelative="t" o:ole="">
+        <w:object w:dxaOrig="8260" w:dyaOrig="4251">
+          <v:rect xmlns:o="urn:schemas-microsoft-com:office:office" xmlns:v="urn:schemas-microsoft-com:vml" id="rectole0000000002" style="width:413.000000pt;height:212.550000pt" o:preferrelative="t" o:ole="">
             <o:lock v:ext="edit"/>
             <v:imagedata xmlns:r="http://schemas.openxmlformats.org/officeDocument/2006/relationships" r:id="docRId5" o:title=""/>
           </v:rect>
@@ -26239,8 +26026,8 @@
         </w:rPr>
       </w:pPr>
       <w:r>
-        <w:object w:dxaOrig="8422" w:dyaOrig="5567">
-          <v:rect xmlns:o="urn:schemas-microsoft-com:office:office" xmlns:v="urn:schemas-microsoft-com:vml" id="rectole0000000003" style="width:421.100000pt;height:278.350000pt" o:preferrelative="t" o:ole="">
+        <w:object w:dxaOrig="8524" w:dyaOrig="5629">
+          <v:rect xmlns:o="urn:schemas-microsoft-com:office:office" xmlns:v="urn:schemas-microsoft-com:vml" id="rectole0000000003" style="width:426.200000pt;height:281.450000pt" o:preferrelative="t" o:ole="">
             <o:lock v:ext="edit"/>
             <v:imagedata xmlns:r="http://schemas.openxmlformats.org/officeDocument/2006/relationships" r:id="docRId7" o:title=""/>
           </v:rect>
@@ -26264,8 +26051,8 @@
         </w:rPr>
       </w:pPr>
       <w:r>
-        <w:object w:dxaOrig="8118" w:dyaOrig="8706">
-          <v:rect xmlns:o="urn:schemas-microsoft-com:office:office" xmlns:v="urn:schemas-microsoft-com:vml" id="rectole0000000004" style="width:405.900000pt;height:435.300000pt" o:preferrelative="t" o:ole="">
+        <w:object w:dxaOrig="8220" w:dyaOrig="8807">
+          <v:rect xmlns:o="urn:schemas-microsoft-com:office:office" xmlns:v="urn:schemas-microsoft-com:vml" id="rectole0000000004" style="width:411.000000pt;height:440.350000pt" o:preferrelative="t" o:ole="">
             <o:lock v:ext="edit"/>
             <v:imagedata xmlns:r="http://schemas.openxmlformats.org/officeDocument/2006/relationships" r:id="docRId9" o:title=""/>
           </v:rect>
@@ -26289,8 +26076,8 @@
         </w:rPr>
       </w:pPr>
       <w:r>
-        <w:object w:dxaOrig="8422" w:dyaOrig="4555">
-          <v:rect xmlns:o="urn:schemas-microsoft-com:office:office" xmlns:v="urn:schemas-microsoft-com:vml" id="rectole0000000005" style="width:421.100000pt;height:227.750000pt" o:preferrelative="t" o:ole="">
+        <w:object w:dxaOrig="8524" w:dyaOrig="4616">
+          <v:rect xmlns:o="urn:schemas-microsoft-com:office:office" xmlns:v="urn:schemas-microsoft-com:vml" id="rectole0000000005" style="width:426.200000pt;height:230.800000pt" o:preferrelative="t" o:ole="">
             <o:lock v:ext="edit"/>
             <v:imagedata xmlns:r="http://schemas.openxmlformats.org/officeDocument/2006/relationships" r:id="docRId11" o:title=""/>
           </v:rect>
@@ -26314,8 +26101,8 @@
         </w:rPr>
       </w:pPr>
       <w:r>
-        <w:object w:dxaOrig="8422" w:dyaOrig="4636">
-          <v:rect xmlns:o="urn:schemas-microsoft-com:office:office" xmlns:v="urn:schemas-microsoft-com:vml" id="rectole0000000006" style="width:421.100000pt;height:231.800000pt" o:preferrelative="t" o:ole="">
+        <w:object w:dxaOrig="8524" w:dyaOrig="4697">
+          <v:rect xmlns:o="urn:schemas-microsoft-com:office:office" xmlns:v="urn:schemas-microsoft-com:vml" id="rectole0000000006" style="width:426.200000pt;height:234.850000pt" o:preferrelative="t" o:ole="">
             <o:lock v:ext="edit"/>
             <v:imagedata xmlns:r="http://schemas.openxmlformats.org/officeDocument/2006/relationships" r:id="docRId13" o:title=""/>
           </v:rect>
@@ -26339,8 +26126,8 @@
         </w:rPr>
       </w:pPr>
       <w:r>
-        <w:object w:dxaOrig="8422" w:dyaOrig="4596">
-          <v:rect xmlns:o="urn:schemas-microsoft-com:office:office" xmlns:v="urn:schemas-microsoft-com:vml" id="rectole0000000007" style="width:421.100000pt;height:229.800000pt" o:preferrelative="t" o:ole="">
+        <w:object w:dxaOrig="8524" w:dyaOrig="4656">
+          <v:rect xmlns:o="urn:schemas-microsoft-com:office:office" xmlns:v="urn:schemas-microsoft-com:vml" id="rectole0000000007" style="width:426.200000pt;height:232.800000pt" o:preferrelative="t" o:ole="">
             <o:lock v:ext="edit"/>
             <v:imagedata xmlns:r="http://schemas.openxmlformats.org/officeDocument/2006/relationships" r:id="docRId15" o:title=""/>
           </v:rect>
@@ -26364,8 +26151,8 @@
         </w:rPr>
       </w:pPr>
       <w:r>
-        <w:object w:dxaOrig="8422" w:dyaOrig="4575">
-          <v:rect xmlns:o="urn:schemas-microsoft-com:office:office" xmlns:v="urn:schemas-microsoft-com:vml" id="rectole0000000008" style="width:421.100000pt;height:228.750000pt" o:preferrelative="t" o:ole="">
+        <w:object w:dxaOrig="8524" w:dyaOrig="4636">
+          <v:rect xmlns:o="urn:schemas-microsoft-com:office:office" xmlns:v="urn:schemas-microsoft-com:vml" id="rectole0000000008" style="width:426.200000pt;height:231.800000pt" o:preferrelative="t" o:ole="">
             <o:lock v:ext="edit"/>
             <v:imagedata xmlns:r="http://schemas.openxmlformats.org/officeDocument/2006/relationships" r:id="docRId17" o:title=""/>
           </v:rect>

--- a/ERS Parte Final.docx
+++ b/ERS Parte Final.docx
@@ -17,8 +17,8 @@
         </w:rPr>
       </w:pPr>
       <w:r>
-        <w:object w:dxaOrig="13606" w:dyaOrig="18729">
-          <v:rect xmlns:o="urn:schemas-microsoft-com:office:office" xmlns:v="urn:schemas-microsoft-com:vml" id="rectole0000000000" style="width:680.300000pt;height:936.450000pt" o:preferrelative="t" o:ole="">
+        <w:object w:dxaOrig="13768" w:dyaOrig="18951">
+          <v:rect xmlns:o="urn:schemas-microsoft-com:office:office" xmlns:v="urn:schemas-microsoft-com:vml" id="rectole0000000000" style="width:688.400000pt;height:947.550000pt" o:preferrelative="t" o:ole="">
             <o:lock v:ext="edit"/>
             <v:imagedata xmlns:r="http://schemas.openxmlformats.org/officeDocument/2006/relationships" r:id="docRId1" o:title=""/>
           </v:rect>
@@ -26,8 +26,8 @@
         </w:object>
       </w:r>
       <w:r>
-        <w:object w:dxaOrig="5081" w:dyaOrig="1133">
-          <v:rect xmlns:o="urn:schemas-microsoft-com:office:office" xmlns:v="urn:schemas-microsoft-com:vml" id="rectole0000000001" style="width:254.050000pt;height:56.650000pt" o:preferrelative="t" o:ole="">
+        <w:object w:dxaOrig="5142" w:dyaOrig="1154">
+          <v:rect xmlns:o="urn:schemas-microsoft-com:office:office" xmlns:v="urn:schemas-microsoft-com:vml" id="rectole0000000001" style="width:257.100000pt;height:57.700000pt" o:preferrelative="t" o:ole="">
             <o:lock v:ext="edit"/>
             <v:imagedata xmlns:r="http://schemas.openxmlformats.org/officeDocument/2006/relationships" r:id="docRId3" o:title=""/>
           </v:rect>
@@ -1016,7 +1016,19 @@
           <w:sz w:val="20"/>
           <w:shd w:fill="auto" w:val="clear"/>
         </w:rPr>
-        <w:t xml:space="preserve"> Introdução</w:t>
+        <w:t xml:space="preserve"> Introdu</w:t>
+      </w:r>
+      <w:r>
+        <w:rPr>
+          <w:rFonts w:ascii="Calibri Light" w:hAnsi="Calibri Light" w:cs="Calibri Light" w:eastAsia="Calibri Light"/>
+          <w:b/>
+          <w:color w:val="auto"/>
+          <w:spacing w:val="0"/>
+          <w:position w:val="0"/>
+          <w:sz w:val="20"/>
+          <w:shd w:fill="auto" w:val="clear"/>
+        </w:rPr>
+        <w:t xml:space="preserve">ção</w:t>
       </w:r>
     </w:p>
     <w:p>
@@ -1358,7 +1370,19 @@
           <w:sz w:val="20"/>
           <w:shd w:fill="auto" w:val="clear"/>
         </w:rPr>
-        <w:t xml:space="preserve"> Descrição Geral do Produto </w:t>
+        <w:t xml:space="preserve"> Descri</w:t>
+      </w:r>
+      <w:r>
+        <w:rPr>
+          <w:rFonts w:ascii="Calibri Light" w:hAnsi="Calibri Light" w:cs="Calibri Light" w:eastAsia="Calibri Light"/>
+          <w:b/>
+          <w:color w:val="auto"/>
+          <w:spacing w:val="0"/>
+          <w:position w:val="0"/>
+          <w:sz w:val="20"/>
+          <w:shd w:fill="auto" w:val="clear"/>
+        </w:rPr>
+        <w:t xml:space="preserve">ção Geral do Produto </w:t>
       </w:r>
     </w:p>
     <w:p>
@@ -1699,7 +1723,19 @@
           <w:sz w:val="20"/>
           <w:shd w:fill="auto" w:val="clear"/>
         </w:rPr>
-        <w:t xml:space="preserve"> PROTÓTIPOS E RELATÓRIOS DE ANÁLISE ..........................</w:t>
+        <w:t xml:space="preserve"> PROT</w:t>
+      </w:r>
+      <w:r>
+        <w:rPr>
+          <w:rFonts w:ascii="Calibri Light" w:hAnsi="Calibri Light" w:cs="Calibri Light" w:eastAsia="Calibri Light"/>
+          <w:b/>
+          <w:color w:val="auto"/>
+          <w:spacing w:val="0"/>
+          <w:position w:val="0"/>
+          <w:sz w:val="20"/>
+          <w:shd w:fill="auto" w:val="clear"/>
+        </w:rPr>
+        <w:t xml:space="preserve">ÓTIPOS E RELATÓRIOS DE ANÁLISE ..........................</w:t>
       </w:r>
     </w:p>
     <w:p>
@@ -1751,7 +1787,19 @@
           <w:sz w:val="20"/>
           <w:shd w:fill="auto" w:val="clear"/>
         </w:rPr>
-        <w:t xml:space="preserve"> PROCEDIMENTOS BÁSICOS DE INSTALAÇÃO E CONFIGURAÇÃO INICIAL DO SOFTWARE</w:t>
+        <w:t xml:space="preserve"> PROCEDIMENTOS B</w:t>
+      </w:r>
+      <w:r>
+        <w:rPr>
+          <w:rFonts w:ascii="Calibri Light" w:hAnsi="Calibri Light" w:cs="Calibri Light" w:eastAsia="Calibri Light"/>
+          <w:b/>
+          <w:color w:val="auto"/>
+          <w:spacing w:val="0"/>
+          <w:position w:val="0"/>
+          <w:sz w:val="20"/>
+          <w:shd w:fill="auto" w:val="clear"/>
+        </w:rPr>
+        <w:t xml:space="preserve">ÁSICOS DE INSTALAÇÃO E CONFIGURAÇÃO INICIAL DO SOFTWARE</w:t>
       </w:r>
     </w:p>
     <w:p>
@@ -1802,7 +1850,19 @@
           <w:sz w:val="20"/>
           <w:shd w:fill="auto" w:val="clear"/>
         </w:rPr>
-        <w:t xml:space="preserve"> REFERÊNCIAS ................................................................................. </w:t>
+        <w:t xml:space="preserve"> REFER</w:t>
+      </w:r>
+      <w:r>
+        <w:rPr>
+          <w:rFonts w:ascii="Calibri Light" w:hAnsi="Calibri Light" w:cs="Calibri Light" w:eastAsia="Calibri Light"/>
+          <w:b/>
+          <w:color w:val="auto"/>
+          <w:spacing w:val="0"/>
+          <w:position w:val="0"/>
+          <w:sz w:val="20"/>
+          <w:shd w:fill="auto" w:val="clear"/>
+        </w:rPr>
+        <w:t xml:space="preserve">ÊNCIAS ................................................................................. </w:t>
       </w:r>
     </w:p>
     <w:p>
@@ -12161,22 +12221,6 @@
           <w:shd w:fill="auto" w:val="clear"/>
         </w:rPr>
       </w:pPr>
-    </w:p>
-    <w:p>
-      <w:pPr>
-        <w:spacing w:before="0" w:after="0" w:line="240"/>
-        <w:ind w:right="0" w:left="0" w:firstLine="0"/>
-        <w:jc w:val="left"/>
-        <w:rPr>
-          <w:rFonts w:ascii="Calibri Light" w:hAnsi="Calibri Light" w:cs="Calibri Light" w:eastAsia="Calibri Light"/>
-          <w:b/>
-          <w:color w:val="000000"/>
-          <w:spacing w:val="0"/>
-          <w:position w:val="0"/>
-          <w:sz w:val="24"/>
-          <w:shd w:fill="auto" w:val="clear"/>
-        </w:rPr>
-      </w:pPr>
       <w:r>
         <w:rPr>
           <w:rFonts w:ascii="Calibri Light" w:hAnsi="Calibri Light" w:cs="Calibri Light" w:eastAsia="Calibri Light"/>
@@ -12418,7 +12462,7 @@
           <w:sz w:val="24"/>
           <w:shd w:fill="auto" w:val="clear"/>
         </w:rPr>
-        <w:t xml:space="preserve">Data, Nome do paciente, Atividades realizadas.</w:t>
+        <w:t xml:space="preserve">Data, Nome do paciente, Agendamentos Realizados.</w:t>
       </w:r>
     </w:p>
     <w:p>
@@ -12539,7 +12583,7 @@
           <w:sz w:val="24"/>
           <w:shd w:fill="auto" w:val="clear"/>
         </w:rPr>
-        <w:t xml:space="preserve"> RF_S02 - Relatório de Atendimentos</w:t>
+        <w:t xml:space="preserve"> RF_S02 - Relatório de Agendamento</w:t>
       </w:r>
     </w:p>
     <w:p>
@@ -12616,7 +12660,7 @@
           <w:sz w:val="24"/>
           <w:shd w:fill="auto" w:val="clear"/>
         </w:rPr>
-        <w:t xml:space="preserve">: Relatório de Atendimentos</w:t>
+        <w:t xml:space="preserve">: Relatório de Agendamento</w:t>
       </w:r>
     </w:p>
     <w:p>
@@ -12809,19 +12853,19 @@
           <w:sz w:val="24"/>
           <w:shd w:fill="auto" w:val="clear"/>
         </w:rPr>
-        <w:t xml:space="preserve">Lista dos atendimentos de acordo com as configurações de filtros </w:t>
-      </w:r>
-      <w:r>
-        <w:rPr>
-          <w:rFonts w:ascii="Calibri Light" w:hAnsi="Calibri Light" w:cs="Calibri Light" w:eastAsia="Calibri Light"/>
-          <w:b/>
-          <w:color w:val="000000"/>
-          <w:spacing w:val="0"/>
-          <w:position w:val="0"/>
-          <w:sz w:val="24"/>
-          <w:shd w:fill="auto" w:val="clear"/>
-        </w:rPr>
-        <w:t xml:space="preserve">disponíveis. </w:t>
+        <w:t xml:space="preserve">Lista dos atendimentos de acordo com as configurações de filtros disponiveis</w:t>
+      </w:r>
+      <w:r>
+        <w:rPr>
+          <w:rFonts w:ascii="Calibri Light" w:hAnsi="Calibri Light" w:cs="Calibri Light" w:eastAsia="Calibri Light"/>
+          <w:b/>
+          <w:color w:val="000000"/>
+          <w:spacing w:val="0"/>
+          <w:position w:val="0"/>
+          <w:sz w:val="24"/>
+          <w:shd w:fill="auto" w:val="clear"/>
+        </w:rPr>
+        <w:t xml:space="preserve">. </w:t>
       </w:r>
       <w:r>
         <w:rPr>
@@ -25732,8 +25776,8 @@
         </w:rPr>
       </w:pPr>
       <w:r>
-        <w:object w:dxaOrig="8260" w:dyaOrig="4251">
-          <v:rect xmlns:o="urn:schemas-microsoft-com:office:office" xmlns:v="urn:schemas-microsoft-com:vml" id="rectole0000000002" style="width:413.000000pt;height:212.550000pt" o:preferrelative="t" o:ole="">
+        <w:object w:dxaOrig="8362" w:dyaOrig="4312">
+          <v:rect xmlns:o="urn:schemas-microsoft-com:office:office" xmlns:v="urn:schemas-microsoft-com:vml" id="rectole0000000002" style="width:418.100000pt;height:215.600000pt" o:preferrelative="t" o:ole="">
             <o:lock v:ext="edit"/>
             <v:imagedata xmlns:r="http://schemas.openxmlformats.org/officeDocument/2006/relationships" r:id="docRId5" o:title=""/>
           </v:rect>
@@ -26026,8 +26070,8 @@
         </w:rPr>
       </w:pPr>
       <w:r>
-        <w:object w:dxaOrig="8524" w:dyaOrig="5629">
-          <v:rect xmlns:o="urn:schemas-microsoft-com:office:office" xmlns:v="urn:schemas-microsoft-com:vml" id="rectole0000000003" style="width:426.200000pt;height:281.450000pt" o:preferrelative="t" o:ole="">
+        <w:object w:dxaOrig="8625" w:dyaOrig="5689">
+          <v:rect xmlns:o="urn:schemas-microsoft-com:office:office" xmlns:v="urn:schemas-microsoft-com:vml" id="rectole0000000003" style="width:431.250000pt;height:284.450000pt" o:preferrelative="t" o:ole="">
             <o:lock v:ext="edit"/>
             <v:imagedata xmlns:r="http://schemas.openxmlformats.org/officeDocument/2006/relationships" r:id="docRId7" o:title=""/>
           </v:rect>
@@ -26051,8 +26095,8 @@
         </w:rPr>
       </w:pPr>
       <w:r>
-        <w:object w:dxaOrig="8220" w:dyaOrig="8807">
-          <v:rect xmlns:o="urn:schemas-microsoft-com:office:office" xmlns:v="urn:schemas-microsoft-com:vml" id="rectole0000000004" style="width:411.000000pt;height:440.350000pt" o:preferrelative="t" o:ole="">
+        <w:object w:dxaOrig="8321" w:dyaOrig="8908">
+          <v:rect xmlns:o="urn:schemas-microsoft-com:office:office" xmlns:v="urn:schemas-microsoft-com:vml" id="rectole0000000004" style="width:416.050000pt;height:445.400000pt" o:preferrelative="t" o:ole="">
             <o:lock v:ext="edit"/>
             <v:imagedata xmlns:r="http://schemas.openxmlformats.org/officeDocument/2006/relationships" r:id="docRId9" o:title=""/>
           </v:rect>
@@ -26076,8 +26120,8 @@
         </w:rPr>
       </w:pPr>
       <w:r>
-        <w:object w:dxaOrig="8524" w:dyaOrig="4616">
-          <v:rect xmlns:o="urn:schemas-microsoft-com:office:office" xmlns:v="urn:schemas-microsoft-com:vml" id="rectole0000000005" style="width:426.200000pt;height:230.800000pt" o:preferrelative="t" o:ole="">
+        <w:object w:dxaOrig="8625" w:dyaOrig="4677">
+          <v:rect xmlns:o="urn:schemas-microsoft-com:office:office" xmlns:v="urn:schemas-microsoft-com:vml" id="rectole0000000005" style="width:431.250000pt;height:233.850000pt" o:preferrelative="t" o:ole="">
             <o:lock v:ext="edit"/>
             <v:imagedata xmlns:r="http://schemas.openxmlformats.org/officeDocument/2006/relationships" r:id="docRId11" o:title=""/>
           </v:rect>
@@ -26101,8 +26145,8 @@
         </w:rPr>
       </w:pPr>
       <w:r>
-        <w:object w:dxaOrig="8524" w:dyaOrig="4697">
-          <v:rect xmlns:o="urn:schemas-microsoft-com:office:office" xmlns:v="urn:schemas-microsoft-com:vml" id="rectole0000000006" style="width:426.200000pt;height:234.850000pt" o:preferrelative="t" o:ole="">
+        <w:object w:dxaOrig="8625" w:dyaOrig="4758">
+          <v:rect xmlns:o="urn:schemas-microsoft-com:office:office" xmlns:v="urn:schemas-microsoft-com:vml" id="rectole0000000006" style="width:431.250000pt;height:237.900000pt" o:preferrelative="t" o:ole="">
             <o:lock v:ext="edit"/>
             <v:imagedata xmlns:r="http://schemas.openxmlformats.org/officeDocument/2006/relationships" r:id="docRId13" o:title=""/>
           </v:rect>
@@ -26126,8 +26170,8 @@
         </w:rPr>
       </w:pPr>
       <w:r>
-        <w:object w:dxaOrig="8524" w:dyaOrig="4656">
-          <v:rect xmlns:o="urn:schemas-microsoft-com:office:office" xmlns:v="urn:schemas-microsoft-com:vml" id="rectole0000000007" style="width:426.200000pt;height:232.800000pt" o:preferrelative="t" o:ole="">
+        <w:object w:dxaOrig="8625" w:dyaOrig="4717">
+          <v:rect xmlns:o="urn:schemas-microsoft-com:office:office" xmlns:v="urn:schemas-microsoft-com:vml" id="rectole0000000007" style="width:431.250000pt;height:235.850000pt" o:preferrelative="t" o:ole="">
             <o:lock v:ext="edit"/>
             <v:imagedata xmlns:r="http://schemas.openxmlformats.org/officeDocument/2006/relationships" r:id="docRId15" o:title=""/>
           </v:rect>
@@ -26151,8 +26195,8 @@
         </w:rPr>
       </w:pPr>
       <w:r>
-        <w:object w:dxaOrig="8524" w:dyaOrig="4636">
-          <v:rect xmlns:o="urn:schemas-microsoft-com:office:office" xmlns:v="urn:schemas-microsoft-com:vml" id="rectole0000000008" style="width:426.200000pt;height:231.800000pt" o:preferrelative="t" o:ole="">
+        <w:object w:dxaOrig="8625" w:dyaOrig="4697">
+          <v:rect xmlns:o="urn:schemas-microsoft-com:office:office" xmlns:v="urn:schemas-microsoft-com:vml" id="rectole0000000008" style="width:431.250000pt;height:234.850000pt" o:preferrelative="t" o:ole="">
             <o:lock v:ext="edit"/>
             <v:imagedata xmlns:r="http://schemas.openxmlformats.org/officeDocument/2006/relationships" r:id="docRId17" o:title=""/>
           </v:rect>

--- a/ERS Parte Final.docx
+++ b/ERS Parte Final.docx
@@ -17,8 +17,8 @@
         </w:rPr>
       </w:pPr>
       <w:r>
-        <w:object w:dxaOrig="13768" w:dyaOrig="18951">
-          <v:rect xmlns:o="urn:schemas-microsoft-com:office:office" xmlns:v="urn:schemas-microsoft-com:vml" id="rectole0000000000" style="width:688.400000pt;height:947.550000pt" o:preferrelative="t" o:ole="">
+        <w:object w:dxaOrig="13930" w:dyaOrig="19194">
+          <v:rect xmlns:o="urn:schemas-microsoft-com:office:office" xmlns:v="urn:schemas-microsoft-com:vml" id="rectole0000000000" style="width:696.500000pt;height:959.700000pt" o:preferrelative="t" o:ole="">
             <o:lock v:ext="edit"/>
             <v:imagedata xmlns:r="http://schemas.openxmlformats.org/officeDocument/2006/relationships" r:id="docRId1" o:title=""/>
           </v:rect>
@@ -26,8 +26,8 @@
         </w:object>
       </w:r>
       <w:r>
-        <w:object w:dxaOrig="5142" w:dyaOrig="1154">
-          <v:rect xmlns:o="urn:schemas-microsoft-com:office:office" xmlns:v="urn:schemas-microsoft-com:vml" id="rectole0000000001" style="width:257.100000pt;height:57.700000pt" o:preferrelative="t" o:ole="">
+        <w:object w:dxaOrig="5203" w:dyaOrig="1174">
+          <v:rect xmlns:o="urn:schemas-microsoft-com:office:office" xmlns:v="urn:schemas-microsoft-com:vml" id="rectole0000000001" style="width:260.150000pt;height:58.700000pt" o:preferrelative="t" o:ole="">
             <o:lock v:ext="edit"/>
             <v:imagedata xmlns:r="http://schemas.openxmlformats.org/officeDocument/2006/relationships" r:id="docRId3" o:title=""/>
           </v:rect>
@@ -1016,19 +1016,7 @@
           <w:sz w:val="20"/>
           <w:shd w:fill="auto" w:val="clear"/>
         </w:rPr>
-        <w:t xml:space="preserve"> Introdu</w:t>
-      </w:r>
-      <w:r>
-        <w:rPr>
-          <w:rFonts w:ascii="Calibri Light" w:hAnsi="Calibri Light" w:cs="Calibri Light" w:eastAsia="Calibri Light"/>
-          <w:b/>
-          <w:color w:val="auto"/>
-          <w:spacing w:val="0"/>
-          <w:position w:val="0"/>
-          <w:sz w:val="20"/>
-          <w:shd w:fill="auto" w:val="clear"/>
-        </w:rPr>
-        <w:t xml:space="preserve">ção</w:t>
+        <w:t xml:space="preserve"> Introdução</w:t>
       </w:r>
     </w:p>
     <w:p>
@@ -1370,19 +1358,59 @@
           <w:sz w:val="20"/>
           <w:shd w:fill="auto" w:val="clear"/>
         </w:rPr>
-        <w:t xml:space="preserve"> Descri</w:t>
-      </w:r>
-      <w:r>
-        <w:rPr>
-          <w:rFonts w:ascii="Calibri Light" w:hAnsi="Calibri Light" w:cs="Calibri Light" w:eastAsia="Calibri Light"/>
-          <w:b/>
+        <w:t xml:space="preserve"> Descrição Geral do Produto </w:t>
+      </w:r>
+    </w:p>
+    <w:p>
+      <w:pPr>
+        <w:spacing w:before="0" w:after="0" w:line="240"/>
+        <w:ind w:right="0" w:left="0" w:firstLine="851"/>
+        <w:jc w:val="both"/>
+        <w:rPr>
+          <w:rFonts w:ascii="Calibri Light" w:hAnsi="Calibri Light" w:cs="Calibri Light" w:eastAsia="Calibri Light"/>
           <w:color w:val="auto"/>
           <w:spacing w:val="0"/>
           <w:position w:val="0"/>
           <w:sz w:val="20"/>
           <w:shd w:fill="auto" w:val="clear"/>
         </w:rPr>
-        <w:t xml:space="preserve">ção Geral do Produto </w:t>
+      </w:pPr>
+      <w:r>
+        <w:rPr>
+          <w:rFonts w:ascii="Calibri Light" w:hAnsi="Calibri Light" w:cs="Calibri Light" w:eastAsia="Calibri Light"/>
+          <w:color w:val="auto"/>
+          <w:spacing w:val="0"/>
+          <w:position w:val="0"/>
+          <w:sz w:val="20"/>
+          <w:shd w:fill="auto" w:val="clear"/>
+        </w:rPr>
+        <w:t xml:space="preserve">2.1 Estudo de Viabilidade. ...................................................................................</w:t>
+      </w:r>
+    </w:p>
+    <w:p>
+      <w:pPr>
+        <w:spacing w:before="0" w:after="0" w:line="240"/>
+        <w:ind w:right="0" w:left="565" w:firstLine="851"/>
+        <w:jc w:val="both"/>
+        <w:rPr>
+          <w:rFonts w:ascii="Calibri Light" w:hAnsi="Calibri Light" w:cs="Calibri Light" w:eastAsia="Calibri Light"/>
+          <w:color w:val="auto"/>
+          <w:spacing w:val="0"/>
+          <w:position w:val="0"/>
+          <w:sz w:val="20"/>
+          <w:shd w:fill="auto" w:val="clear"/>
+        </w:rPr>
+      </w:pPr>
+      <w:r>
+        <w:rPr>
+          <w:rFonts w:ascii="Calibri Light" w:hAnsi="Calibri Light" w:cs="Calibri Light" w:eastAsia="Calibri Light"/>
+          <w:color w:val="auto"/>
+          <w:spacing w:val="0"/>
+          <w:position w:val="0"/>
+          <w:sz w:val="20"/>
+          <w:shd w:fill="auto" w:val="clear"/>
+        </w:rPr>
+        <w:t xml:space="preserve">2.1.1 Justificativa para a alternativa selecionada.......................................</w:t>
       </w:r>
     </w:p>
     <w:p>
@@ -1408,13 +1436,13 @@
           <w:sz w:val="20"/>
           <w:shd w:fill="auto" w:val="clear"/>
         </w:rPr>
-        <w:t xml:space="preserve">2.1 Estudo de Viabilidade. ...................................................................................</w:t>
-      </w:r>
-    </w:p>
-    <w:p>
-      <w:pPr>
-        <w:spacing w:before="0" w:after="0" w:line="240"/>
-        <w:ind w:right="0" w:left="565" w:firstLine="851"/>
+        <w:t xml:space="preserve">2.2 Funções do Produto....................................................................................... </w:t>
+      </w:r>
+    </w:p>
+    <w:p>
+      <w:pPr>
+        <w:spacing w:before="0" w:after="0" w:line="240"/>
+        <w:ind w:right="0" w:left="0" w:firstLine="851"/>
         <w:jc w:val="both"/>
         <w:rPr>
           <w:rFonts w:ascii="Calibri Light" w:hAnsi="Calibri Light" w:cs="Calibri Light" w:eastAsia="Calibri Light"/>
@@ -1434,7 +1462,7 @@
           <w:sz w:val="20"/>
           <w:shd w:fill="auto" w:val="clear"/>
         </w:rPr>
-        <w:t xml:space="preserve">2.1.1 Justificativa para a alternativa selecionada.......................................</w:t>
+        <w:t xml:space="preserve">2.3 Característica do Usuário...............................................................................</w:t>
       </w:r>
     </w:p>
     <w:p>
@@ -1460,7 +1488,7 @@
           <w:sz w:val="20"/>
           <w:shd w:fill="auto" w:val="clear"/>
         </w:rPr>
-        <w:t xml:space="preserve">2.2 Funções do Produto....................................................................................... </w:t>
+        <w:t xml:space="preserve">2.4 Limites, Suposições e Dependências ............................................................ </w:t>
       </w:r>
     </w:p>
     <w:p>
@@ -1486,7 +1514,7 @@
           <w:sz w:val="20"/>
           <w:shd w:fill="auto" w:val="clear"/>
         </w:rPr>
-        <w:t xml:space="preserve">2.3 Característica do Usuário...............................................................................</w:t>
+        <w:t xml:space="preserve">2.5 Requisitos Adiados......................................................................................... </w:t>
       </w:r>
     </w:p>
     <w:p>
@@ -1503,7 +1531,12 @@
           <w:shd w:fill="auto" w:val="clear"/>
         </w:rPr>
       </w:pPr>
-      <w:r>
+    </w:p>
+    <w:p>
+      <w:pPr>
+        <w:spacing w:before="0" w:after="0" w:line="240"/>
+        <w:ind w:right="0" w:left="0" w:firstLine="850"/>
+        <w:jc w:val="both"/>
         <w:rPr>
           <w:rFonts w:ascii="Calibri Light" w:hAnsi="Calibri Light" w:cs="Calibri Light" w:eastAsia="Calibri Light"/>
           <w:color w:val="auto"/>
@@ -1512,14 +1545,8 @@
           <w:sz w:val="20"/>
           <w:shd w:fill="auto" w:val="clear"/>
         </w:rPr>
-        <w:t xml:space="preserve">2.4 Limites, Suposições e Dependências ............................................................ </w:t>
-      </w:r>
-    </w:p>
-    <w:p>
-      <w:pPr>
-        <w:spacing w:before="0" w:after="0" w:line="240"/>
-        <w:ind w:right="0" w:left="0" w:firstLine="851"/>
-        <w:jc w:val="both"/>
+      </w:pPr>
+      <w:r>
         <w:rPr>
           <w:rFonts w:ascii="Calibri Light" w:hAnsi="Calibri Light" w:cs="Calibri Light" w:eastAsia="Calibri Light"/>
           <w:color w:val="auto"/>
@@ -1528,8 +1555,14 @@
           <w:sz w:val="20"/>
           <w:shd w:fill="auto" w:val="clear"/>
         </w:rPr>
-      </w:pPr>
-      <w:r>
+        <w:t xml:space="preserve">:</w:t>
+      </w:r>
+    </w:p>
+    <w:p>
+      <w:pPr>
+        <w:spacing w:before="0" w:after="0" w:line="240"/>
+        <w:ind w:right="0" w:left="0" w:firstLine="850"/>
+        <w:jc w:val="both"/>
         <w:rPr>
           <w:rFonts w:ascii="Calibri Light" w:hAnsi="Calibri Light" w:cs="Calibri Light" w:eastAsia="Calibri Light"/>
           <w:color w:val="auto"/>
@@ -1538,14 +1571,8 @@
           <w:sz w:val="20"/>
           <w:shd w:fill="auto" w:val="clear"/>
         </w:rPr>
-        <w:t xml:space="preserve">2.5 Requisitos Adiados......................................................................................... </w:t>
-      </w:r>
-    </w:p>
-    <w:p>
-      <w:pPr>
-        <w:spacing w:before="0" w:after="0" w:line="240"/>
-        <w:ind w:right="0" w:left="0" w:firstLine="851"/>
-        <w:jc w:val="both"/>
+      </w:pPr>
+      <w:r>
         <w:rPr>
           <w:rFonts w:ascii="Calibri Light" w:hAnsi="Calibri Light" w:cs="Calibri Light" w:eastAsia="Calibri Light"/>
           <w:color w:val="auto"/>
@@ -1554,7 +1581,8 @@
           <w:sz w:val="20"/>
           <w:shd w:fill="auto" w:val="clear"/>
         </w:rPr>
-      </w:pPr>
+        <w:t xml:space="preserve">:</w:t>
+      </w:r>
     </w:p>
     <w:p>
       <w:pPr>
@@ -1570,7 +1598,12 @@
           <w:shd w:fill="auto" w:val="clear"/>
         </w:rPr>
       </w:pPr>
-      <w:r>
+    </w:p>
+    <w:p>
+      <w:pPr>
+        <w:spacing w:before="0" w:after="0" w:line="240"/>
+        <w:ind w:right="0" w:left="0" w:firstLine="850"/>
+        <w:jc w:val="both"/>
         <w:rPr>
           <w:rFonts w:ascii="Calibri Light" w:hAnsi="Calibri Light" w:cs="Calibri Light" w:eastAsia="Calibri Light"/>
           <w:color w:val="auto"/>
@@ -1579,7 +1612,42 @@
           <w:sz w:val="20"/>
           <w:shd w:fill="auto" w:val="clear"/>
         </w:rPr>
-        <w:t xml:space="preserve">:</w:t>
+      </w:pPr>
+      <w:r>
+        <w:rPr>
+          <w:rFonts w:ascii="Calibri Light" w:hAnsi="Calibri Light" w:cs="Calibri Light" w:eastAsia="Calibri Light"/>
+          <w:b/>
+          <w:color w:val="auto"/>
+          <w:spacing w:val="0"/>
+          <w:position w:val="0"/>
+          <w:sz w:val="20"/>
+          <w:shd w:fill="auto" w:val="clear"/>
+        </w:rPr>
+        <w:t xml:space="preserve">APÊNDICE 1 </w:t>
+      </w:r>
+      <w:r>
+        <w:rPr>
+          <w:rFonts w:ascii="Calibri Light" w:hAnsi="Calibri Light" w:cs="Calibri Light" w:eastAsia="Calibri Light"/>
+          <w:b/>
+          <w:color w:val="auto"/>
+          <w:spacing w:val="0"/>
+          <w:position w:val="0"/>
+          <w:sz w:val="20"/>
+          <w:shd w:fill="auto" w:val="clear"/>
+        </w:rPr>
+        <w:t xml:space="preserve">–</w:t>
+      </w:r>
+      <w:r>
+        <w:rPr>
+          <w:rFonts w:ascii="Calibri Light" w:hAnsi="Calibri Light" w:cs="Calibri Light" w:eastAsia="Calibri Light"/>
+          <w:b/>
+          <w:color w:val="auto"/>
+          <w:spacing w:val="0"/>
+          <w:position w:val="0"/>
+          <w:sz w:val="20"/>
+          <w:shd w:fill="auto" w:val="clear"/>
+        </w:rPr>
+        <w:t xml:space="preserve"> ESTUDO DE VIABILIDADE ........................................................</w:t>
       </w:r>
     </w:p>
     <w:p>
@@ -1589,6 +1657,7 @@
         <w:jc w:val="both"/>
         <w:rPr>
           <w:rFonts w:ascii="Calibri Light" w:hAnsi="Calibri Light" w:cs="Calibri Light" w:eastAsia="Calibri Light"/>
+          <w:b/>
           <w:color w:val="auto"/>
           <w:spacing w:val="0"/>
           <w:position w:val="0"/>
@@ -1599,13 +1668,90 @@
       <w:r>
         <w:rPr>
           <w:rFonts w:ascii="Calibri Light" w:hAnsi="Calibri Light" w:cs="Calibri Light" w:eastAsia="Calibri Light"/>
+          <w:b/>
           <w:color w:val="auto"/>
           <w:spacing w:val="0"/>
           <w:position w:val="0"/>
           <w:sz w:val="20"/>
           <w:shd w:fill="auto" w:val="clear"/>
         </w:rPr>
-        <w:t xml:space="preserve">:</w:t>
+        <w:t xml:space="preserve">APÊNDICE 2 </w:t>
+      </w:r>
+      <w:r>
+        <w:rPr>
+          <w:rFonts w:ascii="Calibri Light" w:hAnsi="Calibri Light" w:cs="Calibri Light" w:eastAsia="Calibri Light"/>
+          <w:b/>
+          <w:color w:val="auto"/>
+          <w:spacing w:val="0"/>
+          <w:position w:val="0"/>
+          <w:sz w:val="20"/>
+          <w:shd w:fill="auto" w:val="clear"/>
+        </w:rPr>
+        <w:t xml:space="preserve">–</w:t>
+      </w:r>
+      <w:r>
+        <w:rPr>
+          <w:rFonts w:ascii="Calibri Light" w:hAnsi="Calibri Light" w:cs="Calibri Light" w:eastAsia="Calibri Light"/>
+          <w:b/>
+          <w:color w:val="auto"/>
+          <w:spacing w:val="0"/>
+          <w:position w:val="0"/>
+          <w:sz w:val="20"/>
+          <w:shd w:fill="auto" w:val="clear"/>
+        </w:rPr>
+        <w:t xml:space="preserve"> PROTÓTIPOS E RELATÓRIOS DE ANÁLISE ..........................</w:t>
+      </w:r>
+    </w:p>
+    <w:p>
+      <w:pPr>
+        <w:spacing w:before="0" w:after="0" w:line="240"/>
+        <w:ind w:right="0" w:left="850" w:firstLine="0"/>
+        <w:jc w:val="both"/>
+        <w:rPr>
+          <w:rFonts w:ascii="Calibri Light" w:hAnsi="Calibri Light" w:cs="Calibri Light" w:eastAsia="Calibri Light"/>
+          <w:b/>
+          <w:color w:val="auto"/>
+          <w:spacing w:val="0"/>
+          <w:position w:val="0"/>
+          <w:sz w:val="20"/>
+          <w:shd w:fill="auto" w:val="clear"/>
+        </w:rPr>
+      </w:pPr>
+      <w:r>
+        <w:rPr>
+          <w:rFonts w:ascii="Calibri Light" w:hAnsi="Calibri Light" w:cs="Calibri Light" w:eastAsia="Calibri Light"/>
+          <w:b/>
+          <w:color w:val="auto"/>
+          <w:spacing w:val="0"/>
+          <w:position w:val="0"/>
+          <w:sz w:val="20"/>
+          <w:shd w:fill="auto" w:val="clear"/>
+        </w:rPr>
+        <w:t xml:space="preserve">APÊNDICE 3 </w:t>
+      </w:r>
+      <w:r>
+        <w:rPr>
+          <w:rFonts w:ascii="Calibri Light" w:hAnsi="Calibri Light" w:cs="Calibri Light" w:eastAsia="Calibri Light"/>
+          <w:b/>
+          <w:color w:val="auto"/>
+          <w:spacing w:val="0"/>
+          <w:position w:val="0"/>
+          <w:sz w:val="20"/>
+          <w:shd w:fill="auto" w:val="clear"/>
+        </w:rPr>
+        <w:t xml:space="preserve">–</w:t>
+      </w:r>
+      <w:r>
+        <w:rPr>
+          <w:rFonts w:ascii="Calibri Light" w:hAnsi="Calibri Light" w:cs="Calibri Light" w:eastAsia="Calibri Light"/>
+          <w:b/>
+          <w:color w:val="auto"/>
+          <w:spacing w:val="0"/>
+          <w:position w:val="0"/>
+          <w:sz w:val="20"/>
+          <w:shd w:fill="auto" w:val="clear"/>
+        </w:rPr>
+        <w:t xml:space="preserve"> PROCEDIMENTOS BÁSICOS DE INSTALAÇÃO E CONFIGURAÇÃO INICIAL DO SOFTWARE</w:t>
       </w:r>
     </w:p>
     <w:p>
@@ -1618,25 +1764,34 @@
           <w:color w:val="auto"/>
           <w:spacing w:val="0"/>
           <w:position w:val="0"/>
+          <w:sz w:val="24"/>
+          <w:shd w:fill="auto" w:val="clear"/>
+        </w:rPr>
+      </w:pPr>
+      <w:r>
+        <w:rPr>
+          <w:rFonts w:ascii="Calibri Light" w:hAnsi="Calibri Light" w:cs="Calibri Light" w:eastAsia="Calibri Light"/>
+          <w:b/>
+          <w:color w:val="auto"/>
+          <w:spacing w:val="0"/>
+          <w:position w:val="0"/>
           <w:sz w:val="20"/>
           <w:shd w:fill="auto" w:val="clear"/>
         </w:rPr>
-      </w:pPr>
-    </w:p>
-    <w:p>
-      <w:pPr>
-        <w:spacing w:before="0" w:after="0" w:line="240"/>
-        <w:ind w:right="0" w:left="0" w:firstLine="850"/>
-        <w:jc w:val="both"/>
-        <w:rPr>
-          <w:rFonts w:ascii="Calibri Light" w:hAnsi="Calibri Light" w:cs="Calibri Light" w:eastAsia="Calibri Light"/>
+        <w:t xml:space="preserve">ANEXO 1 </w:t>
+      </w:r>
+      <w:r>
+        <w:rPr>
+          <w:rFonts w:ascii="Calibri Light" w:hAnsi="Calibri Light" w:cs="Calibri Light" w:eastAsia="Calibri Light"/>
+          <w:b/>
           <w:color w:val="auto"/>
           <w:spacing w:val="0"/>
           <w:position w:val="0"/>
           <w:sz w:val="20"/>
           <w:shd w:fill="auto" w:val="clear"/>
         </w:rPr>
-      </w:pPr>
+        <w:t xml:space="preserve">–</w:t>
+      </w:r>
       <w:r>
         <w:rPr>
           <w:rFonts w:ascii="Calibri Light" w:hAnsi="Calibri Light" w:cs="Calibri Light" w:eastAsia="Calibri Light"/>
@@ -1647,222 +1802,7 @@
           <w:sz w:val="20"/>
           <w:shd w:fill="auto" w:val="clear"/>
         </w:rPr>
-        <w:t xml:space="preserve">APÊNDICE 1 </w:t>
-      </w:r>
-      <w:r>
-        <w:rPr>
-          <w:rFonts w:ascii="Calibri Light" w:hAnsi="Calibri Light" w:cs="Calibri Light" w:eastAsia="Calibri Light"/>
-          <w:b/>
-          <w:color w:val="auto"/>
-          <w:spacing w:val="0"/>
-          <w:position w:val="0"/>
-          <w:sz w:val="20"/>
-          <w:shd w:fill="auto" w:val="clear"/>
-        </w:rPr>
-        <w:t xml:space="preserve">–</w:t>
-      </w:r>
-      <w:r>
-        <w:rPr>
-          <w:rFonts w:ascii="Calibri Light" w:hAnsi="Calibri Light" w:cs="Calibri Light" w:eastAsia="Calibri Light"/>
-          <w:b/>
-          <w:color w:val="auto"/>
-          <w:spacing w:val="0"/>
-          <w:position w:val="0"/>
-          <w:sz w:val="20"/>
-          <w:shd w:fill="auto" w:val="clear"/>
-        </w:rPr>
-        <w:t xml:space="preserve"> ESTUDO DE VIABILIDADE ........................................................</w:t>
-      </w:r>
-    </w:p>
-    <w:p>
-      <w:pPr>
-        <w:spacing w:before="0" w:after="0" w:line="240"/>
-        <w:ind w:right="0" w:left="0" w:firstLine="850"/>
-        <w:jc w:val="both"/>
-        <w:rPr>
-          <w:rFonts w:ascii="Calibri Light" w:hAnsi="Calibri Light" w:cs="Calibri Light" w:eastAsia="Calibri Light"/>
-          <w:b/>
-          <w:color w:val="auto"/>
-          <w:spacing w:val="0"/>
-          <w:position w:val="0"/>
-          <w:sz w:val="20"/>
-          <w:shd w:fill="auto" w:val="clear"/>
-        </w:rPr>
-      </w:pPr>
-      <w:r>
-        <w:rPr>
-          <w:rFonts w:ascii="Calibri Light" w:hAnsi="Calibri Light" w:cs="Calibri Light" w:eastAsia="Calibri Light"/>
-          <w:b/>
-          <w:color w:val="auto"/>
-          <w:spacing w:val="0"/>
-          <w:position w:val="0"/>
-          <w:sz w:val="20"/>
-          <w:shd w:fill="auto" w:val="clear"/>
-        </w:rPr>
-        <w:t xml:space="preserve">APÊNDICE 2 </w:t>
-      </w:r>
-      <w:r>
-        <w:rPr>
-          <w:rFonts w:ascii="Calibri Light" w:hAnsi="Calibri Light" w:cs="Calibri Light" w:eastAsia="Calibri Light"/>
-          <w:b/>
-          <w:color w:val="auto"/>
-          <w:spacing w:val="0"/>
-          <w:position w:val="0"/>
-          <w:sz w:val="20"/>
-          <w:shd w:fill="auto" w:val="clear"/>
-        </w:rPr>
-        <w:t xml:space="preserve">–</w:t>
-      </w:r>
-      <w:r>
-        <w:rPr>
-          <w:rFonts w:ascii="Calibri Light" w:hAnsi="Calibri Light" w:cs="Calibri Light" w:eastAsia="Calibri Light"/>
-          <w:b/>
-          <w:color w:val="auto"/>
-          <w:spacing w:val="0"/>
-          <w:position w:val="0"/>
-          <w:sz w:val="20"/>
-          <w:shd w:fill="auto" w:val="clear"/>
-        </w:rPr>
-        <w:t xml:space="preserve"> PROT</w:t>
-      </w:r>
-      <w:r>
-        <w:rPr>
-          <w:rFonts w:ascii="Calibri Light" w:hAnsi="Calibri Light" w:cs="Calibri Light" w:eastAsia="Calibri Light"/>
-          <w:b/>
-          <w:color w:val="auto"/>
-          <w:spacing w:val="0"/>
-          <w:position w:val="0"/>
-          <w:sz w:val="20"/>
-          <w:shd w:fill="auto" w:val="clear"/>
-        </w:rPr>
-        <w:t xml:space="preserve">ÓTIPOS E RELATÓRIOS DE ANÁLISE ..........................</w:t>
-      </w:r>
-    </w:p>
-    <w:p>
-      <w:pPr>
-        <w:spacing w:before="0" w:after="0" w:line="240"/>
-        <w:ind w:right="0" w:left="850" w:firstLine="0"/>
-        <w:jc w:val="both"/>
-        <w:rPr>
-          <w:rFonts w:ascii="Calibri Light" w:hAnsi="Calibri Light" w:cs="Calibri Light" w:eastAsia="Calibri Light"/>
-          <w:b/>
-          <w:color w:val="auto"/>
-          <w:spacing w:val="0"/>
-          <w:position w:val="0"/>
-          <w:sz w:val="20"/>
-          <w:shd w:fill="auto" w:val="clear"/>
-        </w:rPr>
-      </w:pPr>
-      <w:r>
-        <w:rPr>
-          <w:rFonts w:ascii="Calibri Light" w:hAnsi="Calibri Light" w:cs="Calibri Light" w:eastAsia="Calibri Light"/>
-          <w:b/>
-          <w:color w:val="auto"/>
-          <w:spacing w:val="0"/>
-          <w:position w:val="0"/>
-          <w:sz w:val="20"/>
-          <w:shd w:fill="auto" w:val="clear"/>
-        </w:rPr>
-        <w:t xml:space="preserve">APÊNDICE 3 </w:t>
-      </w:r>
-      <w:r>
-        <w:rPr>
-          <w:rFonts w:ascii="Calibri Light" w:hAnsi="Calibri Light" w:cs="Calibri Light" w:eastAsia="Calibri Light"/>
-          <w:b/>
-          <w:color w:val="auto"/>
-          <w:spacing w:val="0"/>
-          <w:position w:val="0"/>
-          <w:sz w:val="20"/>
-          <w:shd w:fill="auto" w:val="clear"/>
-        </w:rPr>
-        <w:t xml:space="preserve">–</w:t>
-      </w:r>
-      <w:r>
-        <w:rPr>
-          <w:rFonts w:ascii="Calibri Light" w:hAnsi="Calibri Light" w:cs="Calibri Light" w:eastAsia="Calibri Light"/>
-          <w:b/>
-          <w:color w:val="auto"/>
-          <w:spacing w:val="0"/>
-          <w:position w:val="0"/>
-          <w:sz w:val="20"/>
-          <w:shd w:fill="auto" w:val="clear"/>
-        </w:rPr>
-        <w:t xml:space="preserve"> PROCEDIMENTOS B</w:t>
-      </w:r>
-      <w:r>
-        <w:rPr>
-          <w:rFonts w:ascii="Calibri Light" w:hAnsi="Calibri Light" w:cs="Calibri Light" w:eastAsia="Calibri Light"/>
-          <w:b/>
-          <w:color w:val="auto"/>
-          <w:spacing w:val="0"/>
-          <w:position w:val="0"/>
-          <w:sz w:val="20"/>
-          <w:shd w:fill="auto" w:val="clear"/>
-        </w:rPr>
-        <w:t xml:space="preserve">ÁSICOS DE INSTALAÇÃO E CONFIGURAÇÃO INICIAL DO SOFTWARE</w:t>
-      </w:r>
-    </w:p>
-    <w:p>
-      <w:pPr>
-        <w:spacing w:before="0" w:after="0" w:line="240"/>
-        <w:ind w:right="0" w:left="0" w:firstLine="850"/>
-        <w:jc w:val="both"/>
-        <w:rPr>
-          <w:rFonts w:ascii="Calibri Light" w:hAnsi="Calibri Light" w:cs="Calibri Light" w:eastAsia="Calibri Light"/>
-          <w:color w:val="auto"/>
-          <w:spacing w:val="0"/>
-          <w:position w:val="0"/>
-          <w:sz w:val="24"/>
-          <w:shd w:fill="auto" w:val="clear"/>
-        </w:rPr>
-      </w:pPr>
-      <w:r>
-        <w:rPr>
-          <w:rFonts w:ascii="Calibri Light" w:hAnsi="Calibri Light" w:cs="Calibri Light" w:eastAsia="Calibri Light"/>
-          <w:b/>
-          <w:color w:val="auto"/>
-          <w:spacing w:val="0"/>
-          <w:position w:val="0"/>
-          <w:sz w:val="20"/>
-          <w:shd w:fill="auto" w:val="clear"/>
-        </w:rPr>
-        <w:t xml:space="preserve">ANEXO 1 </w:t>
-      </w:r>
-      <w:r>
-        <w:rPr>
-          <w:rFonts w:ascii="Calibri Light" w:hAnsi="Calibri Light" w:cs="Calibri Light" w:eastAsia="Calibri Light"/>
-          <w:b/>
-          <w:color w:val="auto"/>
-          <w:spacing w:val="0"/>
-          <w:position w:val="0"/>
-          <w:sz w:val="20"/>
-          <w:shd w:fill="auto" w:val="clear"/>
-        </w:rPr>
-        <w:t xml:space="preserve">–</w:t>
-      </w:r>
-      <w:r>
-        <w:rPr>
-          <w:rFonts w:ascii="Calibri Light" w:hAnsi="Calibri Light" w:cs="Calibri Light" w:eastAsia="Calibri Light"/>
-          <w:b/>
-          <w:color w:val="auto"/>
-          <w:spacing w:val="0"/>
-          <w:position w:val="0"/>
-          <w:sz w:val="20"/>
-          <w:shd w:fill="auto" w:val="clear"/>
-        </w:rPr>
-        <w:t xml:space="preserve"> REFER</w:t>
-      </w:r>
-      <w:r>
-        <w:rPr>
-          <w:rFonts w:ascii="Calibri Light" w:hAnsi="Calibri Light" w:cs="Calibri Light" w:eastAsia="Calibri Light"/>
-          <w:b/>
-          <w:color w:val="auto"/>
-          <w:spacing w:val="0"/>
-          <w:position w:val="0"/>
-          <w:sz w:val="20"/>
-          <w:shd w:fill="auto" w:val="clear"/>
-        </w:rPr>
-        <w:t xml:space="preserve">ÊNCIAS ................................................................................. </w:t>
+        <w:t xml:space="preserve"> REFERÊNCIAS ................................................................................. </w:t>
       </w:r>
     </w:p>
     <w:p>
@@ -2167,7 +2107,7 @@
           <w:sz w:val="24"/>
           <w:shd w:fill="auto" w:val="clear"/>
         </w:rPr>
-        <w:t xml:space="preserve">Como funções básicas, o sistema terá: Gerenciamento de pacientes, profissionais, serviços e usuários.</w:t>
+        <w:t xml:space="preserve">Como funções básicas, o sistema terá: Gerenciamento de pacientes, profissionais, serviços, usuários e agendamentos.</w:t>
       </w:r>
     </w:p>
     <w:p>
@@ -2420,7 +2360,7 @@
           <w:sz w:val="24"/>
           <w:shd w:fill="auto" w:val="clear"/>
         </w:rPr>
-        <w:t xml:space="preserve">Os horários disponíveis na agenda de cada profissional deverão ser previamente configurados, informando os dias da semana disponíveis para atendimento, o horário inicial e final de cada dia.</w:t>
+        <w:t xml:space="preserve">Os horários disponíveis na agenda de cada profissional deverão ser previamente configurados, informando os dias da semana disponíveis para atendimento, o horário inicial e final de cada consulta.</w:t>
       </w:r>
     </w:p>
     <w:p>
@@ -2511,7 +2451,7 @@
           <w:sz w:val="24"/>
           <w:shd w:fill="auto" w:val="clear"/>
         </w:rPr>
-        <w:t xml:space="preserve">O cancelamento do agendamento poderá ser feito tanto pelo profissional quanto pela recepcionista, informando a data, horário e profissional do atendimento a ser cancelado.</w:t>
+        <w:t xml:space="preserve">O cancelamento do agendamento poderá ser feit pela recepcionista, na aba de registrar presença, o usuário informará a data da consulta onde será listada todos os agendamentos do dia, podendo selecionar qual cancelar, informando o motivo do cancelamento que é obriatório</w:t>
       </w:r>
     </w:p>
     <w:p>
@@ -2950,7 +2890,7 @@
           <w:sz w:val="24"/>
           <w:shd w:fill="auto" w:val="clear"/>
         </w:rPr>
-        <w:t xml:space="preserve">Relatórios mensais serão gerados para facilitar a gestão e o controle das atividades da AOPDown. Esses relatórios incluirão dados sobre a presença dos pacientes, a evolução dos tratamentos, a frequência de consultas, e a avaliação do desempenho dos profissionais.</w:t>
+        <w:t xml:space="preserve">Relatórios mensais serão gerados para facilitar a gestão e o controle das atividades da AOPDown. Esses relatórios incluirão dados sobre a presença dos pacientes, a evolução dos tratamentos, a frequência de consultas.</w:t>
       </w:r>
     </w:p>
     <w:p>
@@ -6555,7 +6495,7 @@
           <w:sz w:val="24"/>
           <w:shd w:fill="auto" w:val="clear"/>
         </w:rPr>
-        <w:t xml:space="preserve">Avaliações por Área de Atendimento</w:t>
+        <w:t xml:space="preserve">Avaliações feitas sobre o paciente</w:t>
       </w:r>
     </w:p>
     <w:p>
@@ -9769,6 +9709,40 @@
           <w:shd w:fill="auto" w:val="clear"/>
         </w:rPr>
       </w:pPr>
+      <w:r>
+        <w:rPr>
+          <w:rFonts w:ascii="Calibri Light" w:hAnsi="Calibri Light" w:cs="Calibri Light" w:eastAsia="Calibri Light"/>
+          <w:color w:val="000000"/>
+          <w:spacing w:val="0"/>
+          <w:position w:val="0"/>
+          <w:sz w:val="24"/>
+          <w:shd w:fill="auto" w:val="clear"/>
+        </w:rPr>
+        <w:t xml:space="preserve">   </w:t>
+      </w:r>
+      <w:r>
+        <w:rPr>
+          <w:rFonts w:ascii="Calibri Light" w:hAnsi="Calibri Light" w:cs="Calibri Light" w:eastAsia="Calibri Light"/>
+          <w:b/>
+          <w:color w:val="000000"/>
+          <w:spacing w:val="0"/>
+          <w:position w:val="0"/>
+          <w:sz w:val="24"/>
+          <w:shd w:fill="auto" w:val="clear"/>
+        </w:rPr>
+        <w:t xml:space="preserve">- Cadastro de horário para atendimento: </w:t>
+      </w:r>
+      <w:r>
+        <w:rPr>
+          <w:rFonts w:ascii="Calibri Light" w:hAnsi="Calibri Light" w:cs="Calibri Light" w:eastAsia="Calibri Light"/>
+          <w:color w:val="000000"/>
+          <w:spacing w:val="0"/>
+          <w:position w:val="0"/>
+          <w:sz w:val="24"/>
+          <w:shd w:fill="auto" w:val="clear"/>
+        </w:rPr>
+        <w:t xml:space="preserve">Permitir o cadastro de horario de atendimento do profissional para realizar o agendamento das consultas</w:t>
+      </w:r>
     </w:p>
     <w:p>
       <w:pPr>
@@ -9777,6 +9751,21 @@
         <w:jc w:val="left"/>
         <w:rPr>
           <w:rFonts w:ascii="Calibri Light" w:hAnsi="Calibri Light" w:cs="Calibri Light" w:eastAsia="Calibri Light"/>
+          <w:color w:val="000000"/>
+          <w:spacing w:val="0"/>
+          <w:position w:val="0"/>
+          <w:sz w:val="24"/>
+          <w:shd w:fill="auto" w:val="clear"/>
+        </w:rPr>
+      </w:pPr>
+    </w:p>
+    <w:p>
+      <w:pPr>
+        <w:spacing w:before="0" w:after="0" w:line="240"/>
+        <w:ind w:right="0" w:left="0" w:firstLine="0"/>
+        <w:jc w:val="left"/>
+        <w:rPr>
+          <w:rFonts w:ascii="Calibri Light" w:hAnsi="Calibri Light" w:cs="Calibri Light" w:eastAsia="Calibri Light"/>
           <w:b/>
           <w:color w:val="000000"/>
           <w:spacing w:val="0"/>
@@ -10476,14 +10465,47 @@
         <w:jc w:val="left"/>
         <w:rPr>
           <w:rFonts w:ascii="Calibri Light" w:hAnsi="Calibri Light" w:cs="Calibri Light" w:eastAsia="Calibri Light"/>
-          <w:b/>
-          <w:color w:val="000000"/>
-          <w:spacing w:val="0"/>
-          <w:position w:val="0"/>
-          <w:sz w:val="24"/>
-          <w:shd w:fill="auto" w:val="clear"/>
-        </w:rPr>
-      </w:pPr>
+          <w:color w:val="000000"/>
+          <w:spacing w:val="0"/>
+          <w:position w:val="0"/>
+          <w:sz w:val="24"/>
+          <w:shd w:fill="auto" w:val="clear"/>
+        </w:rPr>
+      </w:pPr>
+      <w:r>
+        <w:rPr>
+          <w:rFonts w:ascii="Calibri Light" w:hAnsi="Calibri Light" w:cs="Calibri Light" w:eastAsia="Calibri Light"/>
+          <w:color w:val="000000"/>
+          <w:spacing w:val="0"/>
+          <w:position w:val="0"/>
+          <w:sz w:val="24"/>
+          <w:shd w:fill="auto" w:val="clear"/>
+        </w:rPr>
+        <w:t xml:space="preserve">  </w:t>
+      </w:r>
+      <w:r>
+        <w:rPr>
+          <w:rFonts w:ascii="Calibri Light" w:hAnsi="Calibri Light" w:cs="Calibri Light" w:eastAsia="Calibri Light"/>
+          <w:b/>
+          <w:color w:val="000000"/>
+          <w:spacing w:val="0"/>
+          <w:position w:val="0"/>
+          <w:sz w:val="24"/>
+          <w:shd w:fill="auto" w:val="clear"/>
+        </w:rPr>
+        <w:t xml:space="preserve">- Vincular profissional ao serviço: </w:t>
+      </w:r>
+      <w:r>
+        <w:rPr>
+          <w:rFonts w:ascii="Calibri Light" w:hAnsi="Calibri Light" w:cs="Calibri Light" w:eastAsia="Calibri Light"/>
+          <w:color w:val="000000"/>
+          <w:spacing w:val="0"/>
+          <w:position w:val="0"/>
+          <w:sz w:val="24"/>
+          <w:shd w:fill="auto" w:val="clear"/>
+        </w:rPr>
+        <w:t xml:space="preserve">Permitir vincular vários profissionais ao mesmo serviço</w:t>
+      </w:r>
     </w:p>
     <w:p>
       <w:pPr>
@@ -10500,6 +10522,22 @@
           <w:shd w:fill="auto" w:val="clear"/>
         </w:rPr>
       </w:pPr>
+    </w:p>
+    <w:p>
+      <w:pPr>
+        <w:spacing w:before="0" w:after="0" w:line="240"/>
+        <w:ind w:right="0" w:left="0" w:firstLine="0"/>
+        <w:jc w:val="left"/>
+        <w:rPr>
+          <w:rFonts w:ascii="Calibri Light" w:hAnsi="Calibri Light" w:cs="Calibri Light" w:eastAsia="Calibri Light"/>
+          <w:b/>
+          <w:color w:val="000000"/>
+          <w:spacing w:val="0"/>
+          <w:position w:val="0"/>
+          <w:sz w:val="24"/>
+          <w:shd w:fill="auto" w:val="clear"/>
+        </w:rPr>
+      </w:pPr>
       <w:r>
         <w:rPr>
           <w:rFonts w:ascii="Calibri Light" w:hAnsi="Calibri Light" w:cs="Calibri Light" w:eastAsia="Calibri Light"/>
@@ -10710,18 +10748,18 @@
           <w:sz w:val="24"/>
           <w:shd w:fill="auto" w:val="clear"/>
         </w:rPr>
-        <w:t xml:space="preserve">  - Agendar Consulta: </w:t>
-      </w:r>
-      <w:r>
-        <w:rPr>
-          <w:rFonts w:ascii="Calibri Light" w:hAnsi="Calibri Light" w:cs="Calibri Light" w:eastAsia="Calibri Light"/>
-          <w:color w:val="000000"/>
-          <w:spacing w:val="0"/>
-          <w:position w:val="0"/>
-          <w:sz w:val="24"/>
-          <w:shd w:fill="auto" w:val="clear"/>
-        </w:rPr>
-        <w:t xml:space="preserve">Permite o gerenciamento da consulta agendada ao paciente selecionado.</w:t>
+        <w:t xml:space="preserve">  - Editar Consultas: </w:t>
+      </w:r>
+      <w:r>
+        <w:rPr>
+          <w:rFonts w:ascii="Calibri Light" w:hAnsi="Calibri Light" w:cs="Calibri Light" w:eastAsia="Calibri Light"/>
+          <w:color w:val="000000"/>
+          <w:spacing w:val="0"/>
+          <w:position w:val="0"/>
+          <w:sz w:val="24"/>
+          <w:shd w:fill="auto" w:val="clear"/>
+        </w:rPr>
+        <w:t xml:space="preserve">Permitir a modificação de consultas já agendadas, ajustando detalhes como data, hora, profissional ou tipo de consulta.</w:t>
       </w:r>
     </w:p>
     <w:p>
@@ -10731,35 +10769,36 @@
         <w:jc w:val="left"/>
         <w:rPr>
           <w:rFonts w:ascii="Calibri Light" w:hAnsi="Calibri Light" w:cs="Calibri Light" w:eastAsia="Calibri Light"/>
-          <w:color w:val="000000"/>
-          <w:spacing w:val="0"/>
-          <w:position w:val="0"/>
-          <w:sz w:val="24"/>
-          <w:shd w:fill="auto" w:val="clear"/>
-        </w:rPr>
-      </w:pPr>
-      <w:r>
-        <w:rPr>
-          <w:rFonts w:ascii="Calibri Light" w:hAnsi="Calibri Light" w:cs="Calibri Light" w:eastAsia="Calibri Light"/>
-          <w:b/>
-          <w:color w:val="000000"/>
-          <w:spacing w:val="0"/>
-          <w:position w:val="0"/>
-          <w:sz w:val="24"/>
-          <w:shd w:fill="auto" w:val="clear"/>
-        </w:rPr>
-        <w:t xml:space="preserve">  - Editar Consultas: </w:t>
-      </w:r>
-      <w:r>
-        <w:rPr>
-          <w:rFonts w:ascii="Calibri Light" w:hAnsi="Calibri Light" w:cs="Calibri Light" w:eastAsia="Calibri Light"/>
-          <w:color w:val="000000"/>
-          <w:spacing w:val="0"/>
-          <w:position w:val="0"/>
-          <w:sz w:val="24"/>
-          <w:shd w:fill="auto" w:val="clear"/>
-        </w:rPr>
-        <w:t xml:space="preserve">Permitir a modificação de consultas já agendadas, ajustando detalhes como data, hora, profissional ou tipo de consulta.</w:t>
+          <w:b/>
+          <w:color w:val="000000"/>
+          <w:spacing w:val="0"/>
+          <w:position w:val="0"/>
+          <w:sz w:val="24"/>
+          <w:shd w:fill="auto" w:val="clear"/>
+        </w:rPr>
+      </w:pPr>
+      <w:r>
+        <w:rPr>
+          <w:rFonts w:ascii="Calibri Light" w:hAnsi="Calibri Light" w:cs="Calibri Light" w:eastAsia="Calibri Light"/>
+          <w:b/>
+          <w:color w:val="000000"/>
+          <w:spacing w:val="0"/>
+          <w:position w:val="0"/>
+          <w:sz w:val="24"/>
+          <w:shd w:fill="auto" w:val="clear"/>
+        </w:rPr>
+        <w:t xml:space="preserve">  - Cancelar Consultas: </w:t>
+      </w:r>
+      <w:r>
+        <w:rPr>
+          <w:rFonts w:ascii="Calibri Light" w:hAnsi="Calibri Light" w:cs="Calibri Light" w:eastAsia="Calibri Light"/>
+          <w:color w:val="000000"/>
+          <w:spacing w:val="0"/>
+          <w:position w:val="0"/>
+          <w:sz w:val="24"/>
+          <w:shd w:fill="auto" w:val="clear"/>
+        </w:rPr>
+        <w:t xml:space="preserve">Permitir o cancelamento de consultas, registrando o motivo do cancelamento e notificando as partes envolvidas.</w:t>
       </w:r>
     </w:p>
     <w:p>
@@ -10769,16 +10808,18 @@
         <w:jc w:val="left"/>
         <w:rPr>
           <w:rFonts w:ascii="Calibri Light" w:hAnsi="Calibri Light" w:cs="Calibri Light" w:eastAsia="Calibri Light"/>
-          <w:color w:val="000000"/>
-          <w:spacing w:val="0"/>
-          <w:position w:val="0"/>
-          <w:sz w:val="24"/>
-          <w:shd w:fill="auto" w:val="clear"/>
-        </w:rPr>
-      </w:pPr>
-      <w:r>
-        <w:rPr>
-          <w:rFonts w:ascii="Calibri Light" w:hAnsi="Calibri Light" w:cs="Calibri Light" w:eastAsia="Calibri Light"/>
+          <w:b/>
+          <w:color w:val="000000"/>
+          <w:spacing w:val="0"/>
+          <w:position w:val="0"/>
+          <w:sz w:val="24"/>
+          <w:shd w:fill="auto" w:val="clear"/>
+        </w:rPr>
+      </w:pPr>
+      <w:r>
+        <w:rPr>
+          <w:rFonts w:ascii="Calibri Light" w:hAnsi="Calibri Light" w:cs="Calibri Light" w:eastAsia="Calibri Light"/>
+          <w:b/>
           <w:color w:val="000000"/>
           <w:spacing w:val="0"/>
           <w:position w:val="0"/>
@@ -10787,29 +10828,6 @@
         </w:rPr>
         <w:t xml:space="preserve">  </w:t>
       </w:r>
-      <w:r>
-        <w:rPr>
-          <w:rFonts w:ascii="Calibri Light" w:hAnsi="Calibri Light" w:cs="Calibri Light" w:eastAsia="Calibri Light"/>
-          <w:b/>
-          <w:color w:val="000000"/>
-          <w:spacing w:val="0"/>
-          <w:position w:val="0"/>
-          <w:sz w:val="24"/>
-          <w:shd w:fill="auto" w:val="clear"/>
-        </w:rPr>
-        <w:t xml:space="preserve">- Visualizar Consultas: </w:t>
-      </w:r>
-      <w:r>
-        <w:rPr>
-          <w:rFonts w:ascii="Calibri Light" w:hAnsi="Calibri Light" w:cs="Calibri Light" w:eastAsia="Calibri Light"/>
-          <w:color w:val="000000"/>
-          <w:spacing w:val="0"/>
-          <w:position w:val="0"/>
-          <w:sz w:val="24"/>
-          <w:shd w:fill="auto" w:val="clear"/>
-        </w:rPr>
-        <w:t xml:space="preserve">Exibir uma lista das consultas agendadas, permitindo filtrar por data, profissional ou paciente.</w:t>
-      </w:r>
     </w:p>
     <w:p>
       <w:pPr>
@@ -10836,18 +10854,7 @@
           <w:sz w:val="24"/>
           <w:shd w:fill="auto" w:val="clear"/>
         </w:rPr>
-        <w:t xml:space="preserve">  - Cancelar Consultas: </w:t>
-      </w:r>
-      <w:r>
-        <w:rPr>
-          <w:rFonts w:ascii="Calibri Light" w:hAnsi="Calibri Light" w:cs="Calibri Light" w:eastAsia="Calibri Light"/>
-          <w:color w:val="000000"/>
-          <w:spacing w:val="0"/>
-          <w:position w:val="0"/>
-          <w:sz w:val="24"/>
-          <w:shd w:fill="auto" w:val="clear"/>
-        </w:rPr>
-        <w:t xml:space="preserve">Permitir o cancelamento de consultas, registrando o motivo do cancelamento e notificando as partes envolvidas.</w:t>
+        <w:t xml:space="preserve"> RF_F01- Evolução do Paciente</w:t>
       </w:r>
     </w:p>
     <w:p>
@@ -10857,25 +10864,35 @@
         <w:jc w:val="left"/>
         <w:rPr>
           <w:rFonts w:ascii="Calibri Light" w:hAnsi="Calibri Light" w:cs="Calibri Light" w:eastAsia="Calibri Light"/>
-          <w:b/>
-          <w:color w:val="000000"/>
-          <w:spacing w:val="0"/>
-          <w:position w:val="0"/>
-          <w:sz w:val="24"/>
-          <w:shd w:fill="auto" w:val="clear"/>
-        </w:rPr>
-      </w:pPr>
-      <w:r>
-        <w:rPr>
-          <w:rFonts w:ascii="Calibri Light" w:hAnsi="Calibri Light" w:cs="Calibri Light" w:eastAsia="Calibri Light"/>
-          <w:b/>
-          <w:color w:val="000000"/>
-          <w:spacing w:val="0"/>
-          <w:position w:val="0"/>
-          <w:sz w:val="24"/>
-          <w:shd w:fill="auto" w:val="clear"/>
-        </w:rPr>
-        <w:t xml:space="preserve">  </w:t>
+          <w:color w:val="000000"/>
+          <w:spacing w:val="0"/>
+          <w:position w:val="0"/>
+          <w:sz w:val="24"/>
+          <w:shd w:fill="auto" w:val="clear"/>
+        </w:rPr>
+      </w:pPr>
+      <w:r>
+        <w:rPr>
+          <w:rFonts w:ascii="Calibri Light" w:hAnsi="Calibri Light" w:cs="Calibri Light" w:eastAsia="Calibri Light"/>
+          <w:b/>
+          <w:color w:val="000000"/>
+          <w:spacing w:val="0"/>
+          <w:position w:val="0"/>
+          <w:sz w:val="24"/>
+          <w:shd w:fill="auto" w:val="clear"/>
+        </w:rPr>
+        <w:t xml:space="preserve">- Referência: </w:t>
+      </w:r>
+      <w:r>
+        <w:rPr>
+          <w:rFonts w:ascii="Calibri Light" w:hAnsi="Calibri Light" w:cs="Calibri Light" w:eastAsia="Calibri Light"/>
+          <w:color w:val="000000"/>
+          <w:spacing w:val="0"/>
+          <w:position w:val="0"/>
+          <w:sz w:val="24"/>
+          <w:shd w:fill="auto" w:val="clear"/>
+        </w:rPr>
+        <w:t xml:space="preserve">RF_F01</w:t>
       </w:r>
     </w:p>
     <w:p>
@@ -10903,7 +10920,18 @@
           <w:sz w:val="24"/>
           <w:shd w:fill="auto" w:val="clear"/>
         </w:rPr>
-        <w:t xml:space="preserve"> RF_F01- Evolução do Paciente</w:t>
+        <w:t xml:space="preserve">- Função: </w:t>
+      </w:r>
+      <w:r>
+        <w:rPr>
+          <w:rFonts w:ascii="Calibri Light" w:hAnsi="Calibri Light" w:cs="Calibri Light" w:eastAsia="Calibri Light"/>
+          <w:color w:val="000000"/>
+          <w:spacing w:val="0"/>
+          <w:position w:val="0"/>
+          <w:sz w:val="24"/>
+          <w:shd w:fill="auto" w:val="clear"/>
+        </w:rPr>
+        <w:t xml:space="preserve">Evolução do Paciente</w:t>
       </w:r>
     </w:p>
     <w:p>
@@ -10930,6 +10958,194 @@
           <w:sz w:val="24"/>
           <w:shd w:fill="auto" w:val="clear"/>
         </w:rPr>
+        <w:t xml:space="preserve">- Visibilidade: </w:t>
+      </w:r>
+      <w:r>
+        <w:rPr>
+          <w:rFonts w:ascii="Calibri Light" w:hAnsi="Calibri Light" w:cs="Calibri Light" w:eastAsia="Calibri Light"/>
+          <w:color w:val="000000"/>
+          <w:spacing w:val="0"/>
+          <w:position w:val="0"/>
+          <w:sz w:val="24"/>
+          <w:shd w:fill="auto" w:val="clear"/>
+        </w:rPr>
+        <w:t xml:space="preserve">Visível</w:t>
+      </w:r>
+    </w:p>
+    <w:p>
+      <w:pPr>
+        <w:spacing w:before="0" w:after="0" w:line="240"/>
+        <w:ind w:right="0" w:left="0" w:firstLine="0"/>
+        <w:jc w:val="left"/>
+        <w:rPr>
+          <w:rFonts w:ascii="Calibri Light" w:hAnsi="Calibri Light" w:cs="Calibri Light" w:eastAsia="Calibri Light"/>
+          <w:b/>
+          <w:color w:val="000000"/>
+          <w:spacing w:val="0"/>
+          <w:position w:val="0"/>
+          <w:sz w:val="24"/>
+          <w:shd w:fill="auto" w:val="clear"/>
+        </w:rPr>
+      </w:pPr>
+      <w:r>
+        <w:rPr>
+          <w:rFonts w:ascii="Calibri Light" w:hAnsi="Calibri Light" w:cs="Calibri Light" w:eastAsia="Calibri Light"/>
+          <w:b/>
+          <w:color w:val="000000"/>
+          <w:spacing w:val="0"/>
+          <w:position w:val="0"/>
+          <w:sz w:val="24"/>
+          <w:shd w:fill="auto" w:val="clear"/>
+        </w:rPr>
+        <w:t xml:space="preserve">- Atributo: </w:t>
+      </w:r>
+    </w:p>
+    <w:p>
+      <w:pPr>
+        <w:spacing w:before="0" w:after="0" w:line="240"/>
+        <w:ind w:right="0" w:left="0" w:firstLine="0"/>
+        <w:jc w:val="left"/>
+        <w:rPr>
+          <w:rFonts w:ascii="Calibri Light" w:hAnsi="Calibri Light" w:cs="Calibri Light" w:eastAsia="Calibri Light"/>
+          <w:color w:val="000000"/>
+          <w:spacing w:val="0"/>
+          <w:position w:val="0"/>
+          <w:sz w:val="24"/>
+          <w:shd w:fill="auto" w:val="clear"/>
+        </w:rPr>
+      </w:pPr>
+      <w:r>
+        <w:rPr>
+          <w:rFonts w:ascii="Calibri Light" w:hAnsi="Calibri Light" w:cs="Calibri Light" w:eastAsia="Calibri Light"/>
+          <w:b/>
+          <w:color w:val="000000"/>
+          <w:spacing w:val="0"/>
+          <w:position w:val="0"/>
+          <w:sz w:val="24"/>
+          <w:shd w:fill="auto" w:val="clear"/>
+        </w:rPr>
+        <w:t xml:space="preserve">- Detalhe: </w:t>
+      </w:r>
+      <w:r>
+        <w:rPr>
+          <w:rFonts w:ascii="Calibri Light" w:hAnsi="Calibri Light" w:cs="Calibri Light" w:eastAsia="Calibri Light"/>
+          <w:color w:val="000000"/>
+          <w:spacing w:val="0"/>
+          <w:position w:val="0"/>
+          <w:sz w:val="24"/>
+          <w:shd w:fill="auto" w:val="clear"/>
+        </w:rPr>
+        <w:t xml:space="preserve">O sistema deve permitir que os profissionais realizem atividades avaliativas com os pacientes, para medir a evolução, quando necessário e pertinente. Também é necessário o registro dessa atividade no sistema.</w:t>
+      </w:r>
+    </w:p>
+    <w:p>
+      <w:pPr>
+        <w:spacing w:before="0" w:after="0" w:line="240"/>
+        <w:ind w:right="0" w:left="0" w:firstLine="0"/>
+        <w:jc w:val="left"/>
+        <w:rPr>
+          <w:rFonts w:ascii="Calibri Light" w:hAnsi="Calibri Light" w:cs="Calibri Light" w:eastAsia="Calibri Light"/>
+          <w:b/>
+          <w:color w:val="000000"/>
+          <w:spacing w:val="0"/>
+          <w:position w:val="0"/>
+          <w:sz w:val="24"/>
+          <w:shd w:fill="auto" w:val="clear"/>
+        </w:rPr>
+      </w:pPr>
+      <w:r>
+        <w:rPr>
+          <w:rFonts w:ascii="Calibri Light" w:hAnsi="Calibri Light" w:cs="Calibri Light" w:eastAsia="Calibri Light"/>
+          <w:b/>
+          <w:color w:val="000000"/>
+          <w:spacing w:val="0"/>
+          <w:position w:val="0"/>
+          <w:sz w:val="24"/>
+          <w:shd w:fill="auto" w:val="clear"/>
+        </w:rPr>
+        <w:t xml:space="preserve">- Categoria: </w:t>
+      </w:r>
+      <w:r>
+        <w:rPr>
+          <w:rFonts w:ascii="Calibri Light" w:hAnsi="Calibri Light" w:cs="Calibri Light" w:eastAsia="Calibri Light"/>
+          <w:color w:val="000000"/>
+          <w:spacing w:val="0"/>
+          <w:position w:val="0"/>
+          <w:sz w:val="24"/>
+          <w:shd w:fill="auto" w:val="clear"/>
+        </w:rPr>
+        <w:t xml:space="preserve">Obrigatória</w:t>
+      </w:r>
+    </w:p>
+    <w:p>
+      <w:pPr>
+        <w:spacing w:before="0" w:after="0" w:line="240"/>
+        <w:ind w:right="0" w:left="0" w:firstLine="0"/>
+        <w:jc w:val="left"/>
+        <w:rPr>
+          <w:rFonts w:ascii="Calibri Light" w:hAnsi="Calibri Light" w:cs="Calibri Light" w:eastAsia="Calibri Light"/>
+          <w:b/>
+          <w:color w:val="000000"/>
+          <w:spacing w:val="0"/>
+          <w:position w:val="0"/>
+          <w:sz w:val="24"/>
+          <w:shd w:fill="auto" w:val="clear"/>
+        </w:rPr>
+      </w:pPr>
+    </w:p>
+    <w:p>
+      <w:pPr>
+        <w:spacing w:before="0" w:after="0" w:line="240"/>
+        <w:ind w:right="0" w:left="0" w:firstLine="0"/>
+        <w:jc w:val="left"/>
+        <w:rPr>
+          <w:rFonts w:ascii="Calibri Light" w:hAnsi="Calibri Light" w:cs="Calibri Light" w:eastAsia="Calibri Light"/>
+          <w:b/>
+          <w:color w:val="000000"/>
+          <w:spacing w:val="0"/>
+          <w:position w:val="0"/>
+          <w:sz w:val="24"/>
+          <w:shd w:fill="auto" w:val="clear"/>
+        </w:rPr>
+      </w:pPr>
+      <w:r>
+        <w:rPr>
+          <w:rFonts w:ascii="Calibri Light" w:hAnsi="Calibri Light" w:cs="Calibri Light" w:eastAsia="Calibri Light"/>
+          <w:b/>
+          <w:color w:val="000000"/>
+          <w:spacing w:val="0"/>
+          <w:position w:val="0"/>
+          <w:sz w:val="24"/>
+          <w:shd w:fill="auto" w:val="clear"/>
+        </w:rPr>
+        <w:t xml:space="preserve"> RF_F02- Registrar Documentos</w:t>
+      </w:r>
+    </w:p>
+    <w:p>
+      <w:pPr>
+        <w:spacing w:before="0" w:after="0" w:line="240"/>
+        <w:ind w:right="0" w:left="0" w:firstLine="0"/>
+        <w:jc w:val="left"/>
+        <w:rPr>
+          <w:rFonts w:ascii="Calibri Light" w:hAnsi="Calibri Light" w:cs="Calibri Light" w:eastAsia="Calibri Light"/>
+          <w:b/>
+          <w:color w:val="000000"/>
+          <w:spacing w:val="0"/>
+          <w:position w:val="0"/>
+          <w:sz w:val="24"/>
+          <w:shd w:fill="auto" w:val="clear"/>
+        </w:rPr>
+      </w:pPr>
+      <w:r>
+        <w:rPr>
+          <w:rFonts w:ascii="Calibri Light" w:hAnsi="Calibri Light" w:cs="Calibri Light" w:eastAsia="Calibri Light"/>
+          <w:b/>
+          <w:color w:val="000000"/>
+          <w:spacing w:val="0"/>
+          <w:position w:val="0"/>
+          <w:sz w:val="24"/>
+          <w:shd w:fill="auto" w:val="clear"/>
+        </w:rPr>
         <w:t xml:space="preserve">- Referência: </w:t>
       </w:r>
       <w:r>
@@ -10941,7 +11157,7 @@
           <w:sz w:val="24"/>
           <w:shd w:fill="auto" w:val="clear"/>
         </w:rPr>
-        <w:t xml:space="preserve">RF_F01</w:t>
+        <w:t xml:space="preserve">RF_F02</w:t>
       </w:r>
     </w:p>
     <w:p>
@@ -10951,7 +11167,6 @@
         <w:jc w:val="left"/>
         <w:rPr>
           <w:rFonts w:ascii="Calibri Light" w:hAnsi="Calibri Light" w:cs="Calibri Light" w:eastAsia="Calibri Light"/>
-          <w:b/>
           <w:color w:val="000000"/>
           <w:spacing w:val="0"/>
           <w:position w:val="0"/>
@@ -10980,7 +11195,7 @@
           <w:sz w:val="24"/>
           <w:shd w:fill="auto" w:val="clear"/>
         </w:rPr>
-        <w:t xml:space="preserve">Evolução do Paciente</w:t>
+        <w:t xml:space="preserve">Registrar Documentos</w:t>
       </w:r>
     </w:p>
     <w:p>
@@ -11084,7 +11299,7 @@
           <w:sz w:val="24"/>
           <w:shd w:fill="auto" w:val="clear"/>
         </w:rPr>
-        <w:t xml:space="preserve">O sistema deve permitir que os profissionais realizem atividades avaliativas com os pacientes, para medir a evolução, quando necessário e pertinente. Também é necessário o registro dessa atividade no sistema.</w:t>
+        <w:t xml:space="preserve">O sistema deve receber e armazenar os documentos digitalizados referentes a cada paciente cadastrado.</w:t>
       </w:r>
     </w:p>
     <w:p>
@@ -11094,7 +11309,6 @@
         <w:jc w:val="left"/>
         <w:rPr>
           <w:rFonts w:ascii="Calibri Light" w:hAnsi="Calibri Light" w:cs="Calibri Light" w:eastAsia="Calibri Light"/>
-          <w:b/>
           <w:color w:val="000000"/>
           <w:spacing w:val="0"/>
           <w:position w:val="0"/>
@@ -11123,7 +11337,7 @@
           <w:sz w:val="24"/>
           <w:shd w:fill="auto" w:val="clear"/>
         </w:rPr>
-        <w:t xml:space="preserve">Obrigatória</w:t>
+        <w:t xml:space="preserve">Desejavel</w:t>
       </w:r>
     </w:p>
     <w:p>
@@ -11133,7 +11347,6 @@
         <w:jc w:val="left"/>
         <w:rPr>
           <w:rFonts w:ascii="Calibri Light" w:hAnsi="Calibri Light" w:cs="Calibri Light" w:eastAsia="Calibri Light"/>
-          <w:b/>
           <w:color w:val="000000"/>
           <w:spacing w:val="0"/>
           <w:position w:val="0"/>
@@ -11167,7 +11380,7 @@
           <w:sz w:val="24"/>
           <w:shd w:fill="auto" w:val="clear"/>
         </w:rPr>
-        <w:t xml:space="preserve"> RF_F02- Registrar Documentos</w:t>
+        <w:t xml:space="preserve">RF_F03- Registrar Presença</w:t>
       </w:r>
     </w:p>
     <w:p>
@@ -11206,7 +11419,7 @@
           <w:sz w:val="24"/>
           <w:shd w:fill="auto" w:val="clear"/>
         </w:rPr>
-        <w:t xml:space="preserve">RF_F02</w:t>
+        <w:t xml:space="preserve">RF_F03</w:t>
       </w:r>
     </w:p>
     <w:p>
@@ -11244,7 +11457,7 @@
           <w:sz w:val="24"/>
           <w:shd w:fill="auto" w:val="clear"/>
         </w:rPr>
-        <w:t xml:space="preserve">Registrar Documentos</w:t>
+        <w:t xml:space="preserve">Registrar Presença</w:t>
       </w:r>
     </w:p>
     <w:p>
@@ -11348,269 +11561,7 @@
           <w:sz w:val="24"/>
           <w:shd w:fill="auto" w:val="clear"/>
         </w:rPr>
-        <w:t xml:space="preserve">O sistema deve receber e armazenar os documentos digitalizados referentes a cada paciente cadastrado.</w:t>
-      </w:r>
-    </w:p>
-    <w:p>
-      <w:pPr>
-        <w:spacing w:before="0" w:after="0" w:line="240"/>
-        <w:ind w:right="0" w:left="0" w:firstLine="0"/>
-        <w:jc w:val="left"/>
-        <w:rPr>
-          <w:rFonts w:ascii="Calibri Light" w:hAnsi="Calibri Light" w:cs="Calibri Light" w:eastAsia="Calibri Light"/>
-          <w:color w:val="000000"/>
-          <w:spacing w:val="0"/>
-          <w:position w:val="0"/>
-          <w:sz w:val="24"/>
-          <w:shd w:fill="auto" w:val="clear"/>
-        </w:rPr>
-      </w:pPr>
-      <w:r>
-        <w:rPr>
-          <w:rFonts w:ascii="Calibri Light" w:hAnsi="Calibri Light" w:cs="Calibri Light" w:eastAsia="Calibri Light"/>
-          <w:b/>
-          <w:color w:val="000000"/>
-          <w:spacing w:val="0"/>
-          <w:position w:val="0"/>
-          <w:sz w:val="24"/>
-          <w:shd w:fill="auto" w:val="clear"/>
-        </w:rPr>
-        <w:t xml:space="preserve">- Categoria: </w:t>
-      </w:r>
-      <w:r>
-        <w:rPr>
-          <w:rFonts w:ascii="Calibri Light" w:hAnsi="Calibri Light" w:cs="Calibri Light" w:eastAsia="Calibri Light"/>
-          <w:color w:val="000000"/>
-          <w:spacing w:val="0"/>
-          <w:position w:val="0"/>
-          <w:sz w:val="24"/>
-          <w:shd w:fill="auto" w:val="clear"/>
-        </w:rPr>
-        <w:t xml:space="preserve">Desejavel</w:t>
-      </w:r>
-    </w:p>
-    <w:p>
-      <w:pPr>
-        <w:spacing w:before="0" w:after="0" w:line="240"/>
-        <w:ind w:right="0" w:left="0" w:firstLine="0"/>
-        <w:jc w:val="left"/>
-        <w:rPr>
-          <w:rFonts w:ascii="Calibri Light" w:hAnsi="Calibri Light" w:cs="Calibri Light" w:eastAsia="Calibri Light"/>
-          <w:color w:val="000000"/>
-          <w:spacing w:val="0"/>
-          <w:position w:val="0"/>
-          <w:sz w:val="24"/>
-          <w:shd w:fill="auto" w:val="clear"/>
-        </w:rPr>
-      </w:pPr>
-    </w:p>
-    <w:p>
-      <w:pPr>
-        <w:spacing w:before="0" w:after="0" w:line="240"/>
-        <w:ind w:right="0" w:left="0" w:firstLine="0"/>
-        <w:jc w:val="left"/>
-        <w:rPr>
-          <w:rFonts w:ascii="Calibri Light" w:hAnsi="Calibri Light" w:cs="Calibri Light" w:eastAsia="Calibri Light"/>
-          <w:b/>
-          <w:color w:val="000000"/>
-          <w:spacing w:val="0"/>
-          <w:position w:val="0"/>
-          <w:sz w:val="24"/>
-          <w:shd w:fill="auto" w:val="clear"/>
-        </w:rPr>
-      </w:pPr>
-      <w:r>
-        <w:rPr>
-          <w:rFonts w:ascii="Calibri Light" w:hAnsi="Calibri Light" w:cs="Calibri Light" w:eastAsia="Calibri Light"/>
-          <w:b/>
-          <w:color w:val="000000"/>
-          <w:spacing w:val="0"/>
-          <w:position w:val="0"/>
-          <w:sz w:val="24"/>
-          <w:shd w:fill="auto" w:val="clear"/>
-        </w:rPr>
-        <w:t xml:space="preserve">RF_F03- Registrar Presença</w:t>
-      </w:r>
-    </w:p>
-    <w:p>
-      <w:pPr>
-        <w:spacing w:before="0" w:after="0" w:line="240"/>
-        <w:ind w:right="0" w:left="0" w:firstLine="0"/>
-        <w:jc w:val="left"/>
-        <w:rPr>
-          <w:rFonts w:ascii="Calibri Light" w:hAnsi="Calibri Light" w:cs="Calibri Light" w:eastAsia="Calibri Light"/>
-          <w:b/>
-          <w:color w:val="000000"/>
-          <w:spacing w:val="0"/>
-          <w:position w:val="0"/>
-          <w:sz w:val="24"/>
-          <w:shd w:fill="auto" w:val="clear"/>
-        </w:rPr>
-      </w:pPr>
-      <w:r>
-        <w:rPr>
-          <w:rFonts w:ascii="Calibri Light" w:hAnsi="Calibri Light" w:cs="Calibri Light" w:eastAsia="Calibri Light"/>
-          <w:b/>
-          <w:color w:val="000000"/>
-          <w:spacing w:val="0"/>
-          <w:position w:val="0"/>
-          <w:sz w:val="24"/>
-          <w:shd w:fill="auto" w:val="clear"/>
-        </w:rPr>
-        <w:t xml:space="preserve">- Referência: </w:t>
-      </w:r>
-      <w:r>
-        <w:rPr>
-          <w:rFonts w:ascii="Calibri Light" w:hAnsi="Calibri Light" w:cs="Calibri Light" w:eastAsia="Calibri Light"/>
-          <w:color w:val="000000"/>
-          <w:spacing w:val="0"/>
-          <w:position w:val="0"/>
-          <w:sz w:val="24"/>
-          <w:shd w:fill="auto" w:val="clear"/>
-        </w:rPr>
-        <w:t xml:space="preserve">RF_F03</w:t>
-      </w:r>
-    </w:p>
-    <w:p>
-      <w:pPr>
-        <w:spacing w:before="0" w:after="0" w:line="240"/>
-        <w:ind w:right="0" w:left="0" w:firstLine="0"/>
-        <w:jc w:val="left"/>
-        <w:rPr>
-          <w:rFonts w:ascii="Calibri Light" w:hAnsi="Calibri Light" w:cs="Calibri Light" w:eastAsia="Calibri Light"/>
-          <w:color w:val="000000"/>
-          <w:spacing w:val="0"/>
-          <w:position w:val="0"/>
-          <w:sz w:val="24"/>
-          <w:shd w:fill="auto" w:val="clear"/>
-        </w:rPr>
-      </w:pPr>
-      <w:r>
-        <w:rPr>
-          <w:rFonts w:ascii="Calibri Light" w:hAnsi="Calibri Light" w:cs="Calibri Light" w:eastAsia="Calibri Light"/>
-          <w:b/>
-          <w:color w:val="000000"/>
-          <w:spacing w:val="0"/>
-          <w:position w:val="0"/>
-          <w:sz w:val="24"/>
-          <w:shd w:fill="auto" w:val="clear"/>
-        </w:rPr>
-        <w:t xml:space="preserve">- Função: </w:t>
-      </w:r>
-      <w:r>
-        <w:rPr>
-          <w:rFonts w:ascii="Calibri Light" w:hAnsi="Calibri Light" w:cs="Calibri Light" w:eastAsia="Calibri Light"/>
-          <w:color w:val="000000"/>
-          <w:spacing w:val="0"/>
-          <w:position w:val="0"/>
-          <w:sz w:val="24"/>
-          <w:shd w:fill="auto" w:val="clear"/>
-        </w:rPr>
-        <w:t xml:space="preserve">Registrar Presença</w:t>
-      </w:r>
-    </w:p>
-    <w:p>
-      <w:pPr>
-        <w:spacing w:before="0" w:after="0" w:line="240"/>
-        <w:ind w:right="0" w:left="0" w:firstLine="0"/>
-        <w:jc w:val="left"/>
-        <w:rPr>
-          <w:rFonts w:ascii="Calibri Light" w:hAnsi="Calibri Light" w:cs="Calibri Light" w:eastAsia="Calibri Light"/>
-          <w:color w:val="000000"/>
-          <w:spacing w:val="0"/>
-          <w:position w:val="0"/>
-          <w:sz w:val="24"/>
-          <w:shd w:fill="auto" w:val="clear"/>
-        </w:rPr>
-      </w:pPr>
-      <w:r>
-        <w:rPr>
-          <w:rFonts w:ascii="Calibri Light" w:hAnsi="Calibri Light" w:cs="Calibri Light" w:eastAsia="Calibri Light"/>
-          <w:b/>
-          <w:color w:val="000000"/>
-          <w:spacing w:val="0"/>
-          <w:position w:val="0"/>
-          <w:sz w:val="24"/>
-          <w:shd w:fill="auto" w:val="clear"/>
-        </w:rPr>
-        <w:t xml:space="preserve">- Visibilidade: </w:t>
-      </w:r>
-      <w:r>
-        <w:rPr>
-          <w:rFonts w:ascii="Calibri Light" w:hAnsi="Calibri Light" w:cs="Calibri Light" w:eastAsia="Calibri Light"/>
-          <w:color w:val="000000"/>
-          <w:spacing w:val="0"/>
-          <w:position w:val="0"/>
-          <w:sz w:val="24"/>
-          <w:shd w:fill="auto" w:val="clear"/>
-        </w:rPr>
-        <w:t xml:space="preserve">Visível</w:t>
-      </w:r>
-    </w:p>
-    <w:p>
-      <w:pPr>
-        <w:spacing w:before="0" w:after="0" w:line="240"/>
-        <w:ind w:right="0" w:left="0" w:firstLine="0"/>
-        <w:jc w:val="left"/>
-        <w:rPr>
-          <w:rFonts w:ascii="Calibri Light" w:hAnsi="Calibri Light" w:cs="Calibri Light" w:eastAsia="Calibri Light"/>
-          <w:b/>
-          <w:color w:val="000000"/>
-          <w:spacing w:val="0"/>
-          <w:position w:val="0"/>
-          <w:sz w:val="24"/>
-          <w:shd w:fill="auto" w:val="clear"/>
-        </w:rPr>
-      </w:pPr>
-      <w:r>
-        <w:rPr>
-          <w:rFonts w:ascii="Calibri Light" w:hAnsi="Calibri Light" w:cs="Calibri Light" w:eastAsia="Calibri Light"/>
-          <w:b/>
-          <w:color w:val="000000"/>
-          <w:spacing w:val="0"/>
-          <w:position w:val="0"/>
-          <w:sz w:val="24"/>
-          <w:shd w:fill="auto" w:val="clear"/>
-        </w:rPr>
-        <w:t xml:space="preserve">- Atributo: </w:t>
-      </w:r>
-    </w:p>
-    <w:p>
-      <w:pPr>
-        <w:spacing w:before="0" w:after="0" w:line="240"/>
-        <w:ind w:right="0" w:left="0" w:firstLine="0"/>
-        <w:jc w:val="left"/>
-        <w:rPr>
-          <w:rFonts w:ascii="Calibri Light" w:hAnsi="Calibri Light" w:cs="Calibri Light" w:eastAsia="Calibri Light"/>
-          <w:color w:val="000000"/>
-          <w:spacing w:val="0"/>
-          <w:position w:val="0"/>
-          <w:sz w:val="24"/>
-          <w:shd w:fill="auto" w:val="clear"/>
-        </w:rPr>
-      </w:pPr>
-      <w:r>
-        <w:rPr>
-          <w:rFonts w:ascii="Calibri Light" w:hAnsi="Calibri Light" w:cs="Calibri Light" w:eastAsia="Calibri Light"/>
-          <w:b/>
-          <w:color w:val="000000"/>
-          <w:spacing w:val="0"/>
-          <w:position w:val="0"/>
-          <w:sz w:val="24"/>
-          <w:shd w:fill="auto" w:val="clear"/>
-        </w:rPr>
-        <w:t xml:space="preserve">- Detalhe: </w:t>
-      </w:r>
-      <w:r>
-        <w:rPr>
-          <w:rFonts w:ascii="Calibri Light" w:hAnsi="Calibri Light" w:cs="Calibri Light" w:eastAsia="Calibri Light"/>
-          <w:color w:val="000000"/>
-          <w:spacing w:val="0"/>
-          <w:position w:val="0"/>
-          <w:sz w:val="24"/>
-          <w:shd w:fill="auto" w:val="clear"/>
-        </w:rPr>
-        <w:t xml:space="preserve">O sistema deve permitir que os profissionais registrem a presença do paciente em uma consulta ou atividade programada.</w:t>
+        <w:t xml:space="preserve">O sistema deve permitir que os profissionais registrem a presença ou a ausência do paciente em uma consulta ou atividade programada.</w:t>
       </w:r>
     </w:p>
     <w:p>
@@ -25776,8 +25727,8 @@
         </w:rPr>
       </w:pPr>
       <w:r>
-        <w:object w:dxaOrig="8362" w:dyaOrig="4312">
-          <v:rect xmlns:o="urn:schemas-microsoft-com:office:office" xmlns:v="urn:schemas-microsoft-com:vml" id="rectole0000000002" style="width:418.100000pt;height:215.600000pt" o:preferrelative="t" o:ole="">
+        <w:object w:dxaOrig="8463" w:dyaOrig="4373">
+          <v:rect xmlns:o="urn:schemas-microsoft-com:office:office" xmlns:v="urn:schemas-microsoft-com:vml" id="rectole0000000002" style="width:423.150000pt;height:218.650000pt" o:preferrelative="t" o:ole="">
             <o:lock v:ext="edit"/>
             <v:imagedata xmlns:r="http://schemas.openxmlformats.org/officeDocument/2006/relationships" r:id="docRId5" o:title=""/>
           </v:rect>
@@ -26070,8 +26021,8 @@
         </w:rPr>
       </w:pPr>
       <w:r>
-        <w:object w:dxaOrig="8625" w:dyaOrig="5689">
-          <v:rect xmlns:o="urn:schemas-microsoft-com:office:office" xmlns:v="urn:schemas-microsoft-com:vml" id="rectole0000000003" style="width:431.250000pt;height:284.450000pt" o:preferrelative="t" o:ole="">
+        <w:object w:dxaOrig="8726" w:dyaOrig="5750">
+          <v:rect xmlns:o="urn:schemas-microsoft-com:office:office" xmlns:v="urn:schemas-microsoft-com:vml" id="rectole0000000003" style="width:436.300000pt;height:287.500000pt" o:preferrelative="t" o:ole="">
             <o:lock v:ext="edit"/>
             <v:imagedata xmlns:r="http://schemas.openxmlformats.org/officeDocument/2006/relationships" r:id="docRId7" o:title=""/>
           </v:rect>
@@ -26095,8 +26046,8 @@
         </w:rPr>
       </w:pPr>
       <w:r>
-        <w:object w:dxaOrig="8321" w:dyaOrig="8908">
-          <v:rect xmlns:o="urn:schemas-microsoft-com:office:office" xmlns:v="urn:schemas-microsoft-com:vml" id="rectole0000000004" style="width:416.050000pt;height:445.400000pt" o:preferrelative="t" o:ole="">
+        <w:object w:dxaOrig="8422" w:dyaOrig="9010">
+          <v:rect xmlns:o="urn:schemas-microsoft-com:office:office" xmlns:v="urn:schemas-microsoft-com:vml" id="rectole0000000004" style="width:421.100000pt;height:450.500000pt" o:preferrelative="t" o:ole="">
             <o:lock v:ext="edit"/>
             <v:imagedata xmlns:r="http://schemas.openxmlformats.org/officeDocument/2006/relationships" r:id="docRId9" o:title=""/>
           </v:rect>
@@ -26120,8 +26071,8 @@
         </w:rPr>
       </w:pPr>
       <w:r>
-        <w:object w:dxaOrig="8625" w:dyaOrig="4677">
-          <v:rect xmlns:o="urn:schemas-microsoft-com:office:office" xmlns:v="urn:schemas-microsoft-com:vml" id="rectole0000000005" style="width:431.250000pt;height:233.850000pt" o:preferrelative="t" o:ole="">
+        <w:object w:dxaOrig="8726" w:dyaOrig="4737">
+          <v:rect xmlns:o="urn:schemas-microsoft-com:office:office" xmlns:v="urn:schemas-microsoft-com:vml" id="rectole0000000005" style="width:436.300000pt;height:236.850000pt" o:preferrelative="t" o:ole="">
             <o:lock v:ext="edit"/>
             <v:imagedata xmlns:r="http://schemas.openxmlformats.org/officeDocument/2006/relationships" r:id="docRId11" o:title=""/>
           </v:rect>
@@ -26145,8 +26096,8 @@
         </w:rPr>
       </w:pPr>
       <w:r>
-        <w:object w:dxaOrig="8625" w:dyaOrig="4758">
-          <v:rect xmlns:o="urn:schemas-microsoft-com:office:office" xmlns:v="urn:schemas-microsoft-com:vml" id="rectole0000000006" style="width:431.250000pt;height:237.900000pt" o:preferrelative="t" o:ole="">
+        <w:object w:dxaOrig="8726" w:dyaOrig="4818">
+          <v:rect xmlns:o="urn:schemas-microsoft-com:office:office" xmlns:v="urn:schemas-microsoft-com:vml" id="rectole0000000006" style="width:436.300000pt;height:240.900000pt" o:preferrelative="t" o:ole="">
             <o:lock v:ext="edit"/>
             <v:imagedata xmlns:r="http://schemas.openxmlformats.org/officeDocument/2006/relationships" r:id="docRId13" o:title=""/>
           </v:rect>
@@ -26170,8 +26121,8 @@
         </w:rPr>
       </w:pPr>
       <w:r>
-        <w:object w:dxaOrig="8625" w:dyaOrig="4717">
-          <v:rect xmlns:o="urn:schemas-microsoft-com:office:office" xmlns:v="urn:schemas-microsoft-com:vml" id="rectole0000000007" style="width:431.250000pt;height:235.850000pt" o:preferrelative="t" o:ole="">
+        <w:object w:dxaOrig="8726" w:dyaOrig="4778">
+          <v:rect xmlns:o="urn:schemas-microsoft-com:office:office" xmlns:v="urn:schemas-microsoft-com:vml" id="rectole0000000007" style="width:436.300000pt;height:238.900000pt" o:preferrelative="t" o:ole="">
             <o:lock v:ext="edit"/>
             <v:imagedata xmlns:r="http://schemas.openxmlformats.org/officeDocument/2006/relationships" r:id="docRId15" o:title=""/>
           </v:rect>
@@ -26195,8 +26146,8 @@
         </w:rPr>
       </w:pPr>
       <w:r>
-        <w:object w:dxaOrig="8625" w:dyaOrig="4697">
-          <v:rect xmlns:o="urn:schemas-microsoft-com:office:office" xmlns:v="urn:schemas-microsoft-com:vml" id="rectole0000000008" style="width:431.250000pt;height:234.850000pt" o:preferrelative="t" o:ole="">
+        <w:object w:dxaOrig="8726" w:dyaOrig="4758">
+          <v:rect xmlns:o="urn:schemas-microsoft-com:office:office" xmlns:v="urn:schemas-microsoft-com:vml" id="rectole0000000008" style="width:436.300000pt;height:237.900000pt" o:preferrelative="t" o:ole="">
             <o:lock v:ext="edit"/>
             <v:imagedata xmlns:r="http://schemas.openxmlformats.org/officeDocument/2006/relationships" r:id="docRId17" o:title=""/>
           </v:rect>
